--- a/подрябинкинзахар/3laba/Отчёт_по_лабараторной_работе_№3_ЦА.docx
+++ b/подрябинкинзахар/3laba/Отчёт_по_лабараторной_работе_№3_ЦА.docx
@@ -524,6 +524,7 @@
           <w:rFonts w:ascii="Times New Roman" w:hAnsi="Times New Roman" w:cs="Times New Roman"/>
           <w:sz w:val="28"/>
           <w:szCs w:val="28"/>
+          <w:lang w:val="ru-RU"/>
         </w:rPr>
       </w:pPr>
       <w:r>
@@ -595,17 +596,21 @@
           <w:rFonts w:ascii="Times New Roman" w:hAnsi="Times New Roman" w:cs="Times New Roman"/>
           <w:sz w:val="28"/>
           <w:szCs w:val="28"/>
-        </w:rPr>
-        <w:tab/>
-      </w:r>
-      <w:r>
-        <w:rPr>
-          <w:rFonts w:ascii="Times New Roman" w:hAnsi="Times New Roman" w:cs="Times New Roman"/>
-          <w:sz w:val="28"/>
-          <w:szCs w:val="28"/>
-        </w:rPr>
-        <w:tab/>
-      </w:r>
+          <w:lang w:val="ru-RU"/>
+        </w:rPr>
+        <w:t>Усенко Ф.В.</w:t>
+      </w:r>
+    </w:p>
+    <w:p>
+      <w:pPr>
+        <w:ind w:firstLine="720"/>
+        <w:jc w:val="both"/>
+        <w:rPr>
+          <w:rFonts w:ascii="Times New Roman" w:hAnsi="Times New Roman" w:cs="Times New Roman"/>
+          <w:sz w:val="28"/>
+          <w:szCs w:val="28"/>
+        </w:rPr>
+      </w:pPr>
     </w:p>
     <w:p>
       <w:pPr>
@@ -766,15 +771,7 @@
           <w:szCs w:val="28"/>
           <w:lang w:val="ru-RU"/>
         </w:rPr>
-        <w:t xml:space="preserve">: </w:t>
-      </w:r>
-      <w:r>
-        <w:rPr>
-          <w:sz w:val="28"/>
-          <w:szCs w:val="28"/>
-          <w:lang w:val="ru-RU"/>
-        </w:rPr>
-        <w:t xml:space="preserve">Дано натуральное </w:t>
+        <w:t xml:space="preserve">: Дано натуральное </w:t>
       </w:r>
       <w:r>
         <w:rPr>
@@ -826,15 +823,7 @@
           <w:szCs w:val="28"/>
           <w:lang w:val="ru-RU"/>
         </w:rPr>
-        <w:t>:</w:t>
-      </w:r>
-      <w:r>
-        <w:rPr>
-          <w:sz w:val="28"/>
-          <w:szCs w:val="28"/>
-          <w:lang w:val="ru-RU"/>
-        </w:rPr>
-        <w:t xml:space="preserve"> </w:t>
+        <w:t xml:space="preserve">: </w:t>
       </w:r>
       <w:r>
         <w:rPr>
@@ -863,10 +852,10 @@
             <v:path o:extrusionok="f" gradientshapeok="t" o:connecttype="rect"/>
             <o:lock v:ext="edit" aspectratio="t"/>
           </v:shapetype>
-          <v:shape id="_x0000_i1025" type="#_x0000_t75" style="width:121.55pt;height:37.05pt" o:ole="">
+          <v:shape id="_x0000_i1025" type="#_x0000_t75" style="width:121.45pt;height:36.95pt" o:ole="">
             <v:imagedata r:id="rId5" o:title=""/>
           </v:shape>
-          <o:OLEObject Type="Embed" ProgID="Equation.3" ShapeID="_x0000_i1025" DrawAspect="Content" ObjectID="_1789556369" r:id="rId6"/>
+          <o:OLEObject Type="Embed" ProgID="Equation.3" ShapeID="_x0000_i1025" DrawAspect="Content" ObjectID="_1790766558" r:id="rId6"/>
         </w:object>
       </w:r>
     </w:p>
@@ -889,6 +878,7 @@
           <w:szCs w:val="28"/>
           <w:lang w:val="ru-RU"/>
         </w:rPr>
+        <w:lastRenderedPageBreak/>
         <w:t>Задание2</w:t>
       </w:r>
       <w:r>
@@ -936,15 +926,7 @@
           <w:sz w:val="28"/>
           <w:szCs w:val="28"/>
         </w:rPr>
-        <w:t>в</w:t>
-      </w:r>
-      <w:r>
-        <w:rPr>
-          <w:rFonts w:ascii="Times New Roman" w:hAnsi="Times New Roman" w:cs="Times New Roman"/>
-          <w:sz w:val="28"/>
-          <w:szCs w:val="28"/>
-        </w:rPr>
-        <w:t xml:space="preserve">ычислить сумму ряда с заданной степенью точности </w:t>
+        <w:t xml:space="preserve">вычислить сумму ряда с заданной степенью точности </w:t>
       </w:r>
       <w:r>
         <w:rPr>
@@ -971,10 +953,10 @@
           <w:lang w:val="ru-RU"/>
         </w:rPr>
         <w:object w:dxaOrig="3170" w:dyaOrig="690" w14:anchorId="0F254501">
-          <v:shape id="_x0000_i1027" type="#_x0000_t75" style="width:158.55pt;height:34.55pt" o:ole="">
+          <v:shape id="_x0000_i1026" type="#_x0000_t75" style="width:158.4pt;height:34.45pt" o:ole="">
             <v:imagedata r:id="rId7" o:title=""/>
           </v:shape>
-          <o:OLEObject Type="Embed" ProgID="Equation.3" ShapeID="_x0000_i1027" DrawAspect="Content" ObjectID="_1789556370" r:id="rId8"/>
+          <o:OLEObject Type="Embed" ProgID="Equation.3" ShapeID="_x0000_i1026" DrawAspect="Content" ObjectID="_1790766559" r:id="rId8"/>
         </w:object>
       </w:r>
     </w:p>
@@ -993,7 +975,6 @@
           <w:szCs w:val="28"/>
           <w:lang w:val="ru-RU"/>
         </w:rPr>
-        <w:lastRenderedPageBreak/>
         <w:t>Задача 1</w:t>
       </w:r>
     </w:p>
@@ -1194,6 +1175,84 @@
           <w:lang w:val="en-US"/>
         </w:rPr>
         <w:drawing>
+          <wp:inline distT="0" distB="0" distL="0" distR="0" wp14:anchorId="22775DFF" wp14:editId="598EFAD1">
+            <wp:extent cx="3696611" cy="3634968"/>
+            <wp:effectExtent l="0" t="0" r="0" b="3810"/>
+            <wp:docPr id="6" name="Рисунок 6"/>
+            <wp:cNvGraphicFramePr>
+              <a:graphicFrameLocks xmlns:a="http://schemas.openxmlformats.org/drawingml/2006/main" noChangeAspect="1"/>
+            </wp:cNvGraphicFramePr>
+            <a:graphic xmlns:a="http://schemas.openxmlformats.org/drawingml/2006/main">
+              <a:graphicData uri="http://schemas.openxmlformats.org/drawingml/2006/picture">
+                <pic:pic xmlns:pic="http://schemas.openxmlformats.org/drawingml/2006/picture">
+                  <pic:nvPicPr>
+                    <pic:cNvPr id="1" name=""/>
+                    <pic:cNvPicPr/>
+                  </pic:nvPicPr>
+                  <pic:blipFill>
+                    <a:blip r:embed="rId10"/>
+                    <a:stretch>
+                      <a:fillRect/>
+                    </a:stretch>
+                  </pic:blipFill>
+                  <pic:spPr>
+                    <a:xfrm>
+                      <a:off x="0" y="0"/>
+                      <a:ext cx="3721742" cy="3659680"/>
+                    </a:xfrm>
+                    <a:prstGeom prst="rect">
+                      <a:avLst/>
+                    </a:prstGeom>
+                  </pic:spPr>
+                </pic:pic>
+              </a:graphicData>
+            </a:graphic>
+          </wp:inline>
+        </w:drawing>
+      </w:r>
+    </w:p>
+    <w:p>
+      <w:pPr>
+        <w:ind w:firstLine="720"/>
+        <w:jc w:val="center"/>
+        <w:rPr>
+          <w:rFonts w:ascii="Times New Roman" w:hAnsi="Times New Roman" w:cs="Times New Roman"/>
+          <w:sz w:val="28"/>
+          <w:szCs w:val="28"/>
+          <w:lang w:val="ru-RU"/>
+        </w:rPr>
+      </w:pPr>
+      <w:r>
+        <w:rPr>
+          <w:rFonts w:ascii="Times New Roman" w:hAnsi="Times New Roman" w:cs="Times New Roman"/>
+          <w:sz w:val="28"/>
+          <w:szCs w:val="28"/>
+          <w:lang w:val="ru-RU"/>
+        </w:rPr>
+        <w:t>Схема алгоритма 1 программы</w:t>
+      </w:r>
+    </w:p>
+    <w:p>
+      <w:pPr>
+        <w:ind w:firstLine="720"/>
+        <w:jc w:val="center"/>
+        <w:rPr>
+          <w:rFonts w:ascii="Times New Roman" w:hAnsi="Times New Roman" w:cs="Times New Roman"/>
+          <w:sz w:val="28"/>
+          <w:szCs w:val="28"/>
+          <w:lang w:val="ru-RU"/>
+        </w:rPr>
+      </w:pPr>
+      <w:r>
+        <w:rPr>
+          <w:rFonts w:ascii="Times New Roman" w:hAnsi="Times New Roman" w:cs="Times New Roman"/>
+          <w:noProof/>
+          <w:sz w:val="28"/>
+          <w:szCs w:val="28"/>
+          <w:lang w:val="en-US"/>
+        </w:rPr>
+        <w:lastRenderedPageBreak/>
+        <w:drawing>
           <wp:inline distT="0" distB="0" distL="0" distR="0" wp14:anchorId="05A9B48D" wp14:editId="09FF30C2">
             <wp:extent cx="5940425" cy="2959735"/>
             <wp:effectExtent l="0" t="0" r="3175" b="0"/>
@@ -1209,7 +1268,7 @@
                     <pic:cNvPicPr/>
                   </pic:nvPicPr>
                   <pic:blipFill>
-                    <a:blip r:embed="rId10" cstate="print">
+                    <a:blip r:embed="rId11" cstate="print">
                       <a:extLst>
                         <a:ext uri="{28A0092B-C50C-407E-A947-70E740481C1C}">
                           <a14:useLocalDpi xmlns:a14="http://schemas.microsoft.com/office/drawing/2010/main" val="0"/>
@@ -1268,6 +1327,17 @@
           <w:lang w:val="ru-RU"/>
         </w:rPr>
       </w:pPr>
+    </w:p>
+    <w:p>
+      <w:pPr>
+        <w:ind w:firstLine="720"/>
+        <w:rPr>
+          <w:rFonts w:ascii="Times New Roman" w:hAnsi="Times New Roman" w:cs="Times New Roman"/>
+          <w:sz w:val="28"/>
+          <w:szCs w:val="28"/>
+          <w:lang w:val="ru-RU"/>
+        </w:rPr>
+      </w:pPr>
       <w:r>
         <w:rPr>
           <w:rFonts w:ascii="Times New Roman" w:hAnsi="Times New Roman" w:cs="Times New Roman"/>
@@ -1276,7 +1346,6 @@
           <w:szCs w:val="28"/>
           <w:lang w:val="en-US"/>
         </w:rPr>
-        <w:lastRenderedPageBreak/>
         <w:drawing>
           <wp:inline distT="0" distB="0" distL="0" distR="0" wp14:anchorId="6E60523B" wp14:editId="1506490A">
             <wp:extent cx="5940425" cy="2919730"/>
@@ -1293,7 +1362,7 @@
                     <pic:cNvPicPr/>
                   </pic:nvPicPr>
                   <pic:blipFill>
-                    <a:blip r:embed="rId11">
+                    <a:blip r:embed="rId12">
                       <a:extLst>
                         <a:ext uri="{28A0092B-C50C-407E-A947-70E740481C1C}">
                           <a14:useLocalDpi xmlns:a14="http://schemas.microsoft.com/office/drawing/2010/main" val="0"/>
@@ -1347,34 +1416,86 @@
           <w:szCs w:val="28"/>
           <w:lang w:val="ru-RU"/>
         </w:rPr>
-        <w:t>Скриншот кода пр</w:t>
-      </w:r>
-      <w:r>
-        <w:rPr>
-          <w:rFonts w:ascii="Times New Roman" w:hAnsi="Times New Roman" w:cs="Times New Roman"/>
-          <w:sz w:val="28"/>
-          <w:szCs w:val="28"/>
-          <w:lang w:val="ru-RU"/>
-        </w:rPr>
-        <w:t>о</w:t>
-      </w:r>
-      <w:r>
-        <w:rPr>
-          <w:rFonts w:ascii="Times New Roman" w:hAnsi="Times New Roman" w:cs="Times New Roman"/>
-          <w:sz w:val="28"/>
-          <w:szCs w:val="28"/>
-          <w:lang w:val="ru-RU"/>
-        </w:rPr>
-        <w:t>граммы</w:t>
-      </w:r>
-      <w:r>
-        <w:rPr>
-          <w:rFonts w:ascii="Times New Roman" w:hAnsi="Times New Roman" w:cs="Times New Roman"/>
-          <w:sz w:val="28"/>
-          <w:szCs w:val="28"/>
-          <w:lang w:val="ru-RU"/>
-        </w:rPr>
-        <w:t xml:space="preserve"> 2</w:t>
+        <w:t>Скриншот кода программы 2</w:t>
+      </w:r>
+    </w:p>
+    <w:p>
+      <w:pPr>
+        <w:ind w:firstLine="720"/>
+        <w:jc w:val="center"/>
+        <w:rPr>
+          <w:rFonts w:ascii="Times New Roman" w:hAnsi="Times New Roman" w:cs="Times New Roman"/>
+          <w:sz w:val="28"/>
+          <w:szCs w:val="28"/>
+          <w:lang w:val="ru-RU"/>
+        </w:rPr>
+      </w:pPr>
+      <w:bookmarkStart w:id="0" w:name="_GoBack"/>
+      <w:r>
+        <w:rPr>
+          <w:rFonts w:ascii="Times New Roman" w:hAnsi="Times New Roman" w:cs="Times New Roman"/>
+          <w:sz w:val="28"/>
+          <w:szCs w:val="28"/>
+          <w:lang w:val="ru-RU"/>
+        </w:rPr>
+        <w:lastRenderedPageBreak/>
+        <w:drawing>
+          <wp:inline distT="0" distB="0" distL="0" distR="0" wp14:anchorId="1F929C02" wp14:editId="49ADB54A">
+            <wp:extent cx="5675334" cy="4325509"/>
+            <wp:effectExtent l="0" t="0" r="1905" b="0"/>
+            <wp:docPr id="5" name="Рисунок 5"/>
+            <wp:cNvGraphicFramePr>
+              <a:graphicFrameLocks xmlns:a="http://schemas.openxmlformats.org/drawingml/2006/main" noChangeAspect="1"/>
+            </wp:cNvGraphicFramePr>
+            <a:graphic xmlns:a="http://schemas.openxmlformats.org/drawingml/2006/main">
+              <a:graphicData uri="http://schemas.openxmlformats.org/drawingml/2006/picture">
+                <pic:pic xmlns:pic="http://schemas.openxmlformats.org/drawingml/2006/picture">
+                  <pic:nvPicPr>
+                    <pic:cNvPr id="1" name=""/>
+                    <pic:cNvPicPr/>
+                  </pic:nvPicPr>
+                  <pic:blipFill>
+                    <a:blip r:embed="rId13"/>
+                    <a:stretch>
+                      <a:fillRect/>
+                    </a:stretch>
+                  </pic:blipFill>
+                  <pic:spPr>
+                    <a:xfrm>
+                      <a:off x="0" y="0"/>
+                      <a:ext cx="5697552" cy="4342443"/>
+                    </a:xfrm>
+                    <a:prstGeom prst="rect">
+                      <a:avLst/>
+                    </a:prstGeom>
+                  </pic:spPr>
+                </pic:pic>
+              </a:graphicData>
+            </a:graphic>
+          </wp:inline>
+        </w:drawing>
+      </w:r>
+      <w:bookmarkEnd w:id="0"/>
+    </w:p>
+    <w:p>
+      <w:pPr>
+        <w:ind w:firstLine="720"/>
+        <w:jc w:val="center"/>
+        <w:rPr>
+          <w:rFonts w:ascii="Times New Roman" w:hAnsi="Times New Roman" w:cs="Times New Roman"/>
+          <w:sz w:val="28"/>
+          <w:szCs w:val="28"/>
+          <w:lang w:val="ru-RU"/>
+        </w:rPr>
+      </w:pPr>
+      <w:r>
+        <w:rPr>
+          <w:rFonts w:ascii="Times New Roman" w:hAnsi="Times New Roman" w:cs="Times New Roman"/>
+          <w:sz w:val="28"/>
+          <w:szCs w:val="28"/>
+          <w:lang w:val="ru-RU"/>
+        </w:rPr>
+        <w:t>Схема кода программы</w:t>
       </w:r>
     </w:p>
     <w:p>
@@ -1412,7 +1533,7 @@
                     <pic:cNvPicPr/>
                   </pic:nvPicPr>
                   <pic:blipFill>
-                    <a:blip r:embed="rId12">
+                    <a:blip r:embed="rId14">
                       <a:extLst>
                         <a:ext uri="{28A0092B-C50C-407E-A947-70E740481C1C}">
                           <a14:useLocalDpi xmlns:a14="http://schemas.microsoft.com/office/drawing/2010/main" val="0"/>
@@ -1511,7 +1632,17 @@
           <w:szCs w:val="28"/>
           <w:lang w:val="ru-RU"/>
         </w:rPr>
-        <w:t xml:space="preserve">Вывод: в ходе выполнения работы было решено 2 задачи по вычислению суммы членов двух последовательностей. В первом случае, согласно условию, был использован оператор </w:t>
+        <w:t xml:space="preserve">Вывод: в ходе выполнения работы было решено 2 задачи по вычислению суммы членов двух последовательностей. В первом случае, согласно условию, </w:t>
+      </w:r>
+      <w:r>
+        <w:rPr>
+          <w:rFonts w:ascii="Times New Roman" w:hAnsi="Times New Roman" w:cs="Times New Roman"/>
+          <w:sz w:val="28"/>
+          <w:szCs w:val="28"/>
+          <w:lang w:val="ru-RU"/>
+        </w:rPr>
+        <w:lastRenderedPageBreak/>
+        <w:t xml:space="preserve">был использован оператор </w:t>
       </w:r>
       <w:r>
         <w:rPr>
@@ -1576,8 +1707,6 @@
         </w:rPr>
         <w:t xml:space="preserve">ограммы выполняют свою функцию, согласно условию. </w:t>
       </w:r>
-      <w:bookmarkStart w:id="0" w:name="_GoBack"/>
-      <w:bookmarkEnd w:id="0"/>
     </w:p>
     <w:sectPr>
       <w:pgSz w:w="11906" w:h="16838"/>

--- a/подрябинкинзахар/3laba/Отчёт_по_лабараторной_работе_№3_ЦА.docx
+++ b/подрябинкинзахар/3laba/Отчёт_по_лабараторной_работе_№3_ЦА.docx
@@ -637,6 +637,66 @@
     <w:p>
       <w:pPr>
         <w:ind w:firstLine="720"/>
+        <w:jc w:val="both"/>
+        <w:rPr>
+          <w:rFonts w:ascii="Times New Roman" w:hAnsi="Times New Roman" w:cs="Times New Roman"/>
+          <w:sz w:val="28"/>
+          <w:szCs w:val="28"/>
+          <w:lang w:val="ru-RU"/>
+        </w:rPr>
+      </w:pPr>
+    </w:p>
+    <w:p>
+      <w:pPr>
+        <w:ind w:firstLine="720"/>
+        <w:jc w:val="both"/>
+        <w:rPr>
+          <w:rFonts w:ascii="Times New Roman" w:hAnsi="Times New Roman" w:cs="Times New Roman"/>
+          <w:sz w:val="28"/>
+          <w:szCs w:val="28"/>
+          <w:lang w:val="ru-RU"/>
+        </w:rPr>
+      </w:pPr>
+    </w:p>
+    <w:p>
+      <w:pPr>
+        <w:ind w:firstLine="720"/>
+        <w:jc w:val="both"/>
+        <w:rPr>
+          <w:rFonts w:ascii="Times New Roman" w:hAnsi="Times New Roman" w:cs="Times New Roman"/>
+          <w:sz w:val="28"/>
+          <w:szCs w:val="28"/>
+          <w:lang w:val="ru-RU"/>
+        </w:rPr>
+      </w:pPr>
+    </w:p>
+    <w:p>
+      <w:pPr>
+        <w:ind w:firstLine="720"/>
+        <w:jc w:val="both"/>
+        <w:rPr>
+          <w:rFonts w:ascii="Times New Roman" w:hAnsi="Times New Roman" w:cs="Times New Roman"/>
+          <w:sz w:val="28"/>
+          <w:szCs w:val="28"/>
+          <w:lang w:val="ru-RU"/>
+        </w:rPr>
+      </w:pPr>
+    </w:p>
+    <w:p>
+      <w:pPr>
+        <w:ind w:firstLine="720"/>
+        <w:jc w:val="both"/>
+        <w:rPr>
+          <w:rFonts w:ascii="Times New Roman" w:hAnsi="Times New Roman" w:cs="Times New Roman"/>
+          <w:sz w:val="28"/>
+          <w:szCs w:val="28"/>
+          <w:lang w:val="ru-RU"/>
+        </w:rPr>
+      </w:pPr>
+    </w:p>
+    <w:p>
+      <w:pPr>
+        <w:ind w:firstLine="720"/>
         <w:jc w:val="center"/>
         <w:rPr>
           <w:rFonts w:ascii="Times New Roman" w:hAnsi="Times New Roman" w:cs="Times New Roman"/>
@@ -651,6 +711,23 @@
           <w:szCs w:val="28"/>
         </w:rPr>
         <w:t>Минск 2024</w:t>
+      </w:r>
+    </w:p>
+    <w:p>
+      <w:pPr>
+        <w:rPr>
+          <w:rFonts w:ascii="Times New Roman" w:hAnsi="Times New Roman" w:cs="Times New Roman"/>
+          <w:sz w:val="28"/>
+          <w:szCs w:val="28"/>
+        </w:rPr>
+      </w:pPr>
+      <w:r>
+        <w:rPr>
+          <w:rFonts w:ascii="Times New Roman" w:hAnsi="Times New Roman" w:cs="Times New Roman"/>
+          <w:sz w:val="28"/>
+          <w:szCs w:val="28"/>
+        </w:rPr>
+        <w:br w:type="page"/>
       </w:r>
     </w:p>
     <w:p>
@@ -852,10 +929,10 @@
             <v:path o:extrusionok="f" gradientshapeok="t" o:connecttype="rect"/>
             <o:lock v:ext="edit" aspectratio="t"/>
           </v:shapetype>
-          <v:shape id="_x0000_i1025" type="#_x0000_t75" style="width:121.45pt;height:36.95pt" o:ole="">
+          <v:shape id="_x0000_i1025" type="#_x0000_t75" style="width:121.2pt;height:37.05pt" o:ole="">
             <v:imagedata r:id="rId5" o:title=""/>
           </v:shape>
-          <o:OLEObject Type="Embed" ProgID="Equation.3" ShapeID="_x0000_i1025" DrawAspect="Content" ObjectID="_1790766558" r:id="rId6"/>
+          <o:OLEObject Type="Embed" ProgID="Equation.3" ShapeID="_x0000_i1025" DrawAspect="Content" ObjectID="_1794592058" r:id="rId6"/>
         </w:object>
       </w:r>
     </w:p>
@@ -870,15 +947,15 @@
           <w:rFonts w:ascii="Times New Roman" w:hAnsi="Times New Roman" w:cs="Times New Roman"/>
           <w:sz w:val="28"/>
           <w:szCs w:val="28"/>
-        </w:rPr>
-      </w:pPr>
-      <w:r>
-        <w:rPr>
-          <w:sz w:val="28"/>
-          <w:szCs w:val="28"/>
-          <w:lang w:val="ru-RU"/>
-        </w:rPr>
-        <w:lastRenderedPageBreak/>
+          <w:lang w:val="ru-RU"/>
+        </w:rPr>
+      </w:pPr>
+      <w:r>
+        <w:rPr>
+          <w:sz w:val="28"/>
+          <w:szCs w:val="28"/>
+          <w:lang w:val="ru-RU"/>
+        </w:rPr>
         <w:t>Задание2</w:t>
       </w:r>
       <w:r>
@@ -953,41 +1030,17 @@
           <w:lang w:val="ru-RU"/>
         </w:rPr>
         <w:object w:dxaOrig="3170" w:dyaOrig="690" w14:anchorId="0F254501">
-          <v:shape id="_x0000_i1026" type="#_x0000_t75" style="width:158.4pt;height:34.45pt" o:ole="">
+          <v:shape id="_x0000_i1026" type="#_x0000_t75" style="width:158.25pt;height:34.2pt" o:ole="">
             <v:imagedata r:id="rId7" o:title=""/>
           </v:shape>
-          <o:OLEObject Type="Embed" ProgID="Equation.3" ShapeID="_x0000_i1026" DrawAspect="Content" ObjectID="_1790766559" r:id="rId8"/>
+          <o:OLEObject Type="Embed" ProgID="Equation.3" ShapeID="_x0000_i1026" DrawAspect="Content" ObjectID="_1794592059" r:id="rId8"/>
         </w:object>
       </w:r>
     </w:p>
     <w:p>
       <w:pPr>
-        <w:pStyle w:val="Default"/>
-        <w:rPr>
-          <w:sz w:val="28"/>
-          <w:szCs w:val="28"/>
-          <w:lang w:val="ru-RU"/>
-        </w:rPr>
-      </w:pPr>
-      <w:r>
-        <w:rPr>
-          <w:sz w:val="28"/>
-          <w:szCs w:val="28"/>
-          <w:lang w:val="ru-RU"/>
-        </w:rPr>
-        <w:t>Задача 1</w:t>
-      </w:r>
-    </w:p>
-    <w:p>
-      <w:pPr>
         <w:ind w:firstLine="720"/>
         <w:jc w:val="both"/>
-      </w:pPr>
-    </w:p>
-    <w:p>
-      <w:pPr>
-        <w:ind w:firstLine="720"/>
-        <w:jc w:val="both"/>
         <w:rPr>
           <w:rFonts w:ascii="Times New Roman" w:hAnsi="Times New Roman" w:cs="Times New Roman"/>
           <w:sz w:val="28"/>
@@ -1056,9 +1109,9 @@
           <w:lang w:val="en-US"/>
         </w:rPr>
         <w:drawing>
-          <wp:inline distT="0" distB="0" distL="0" distR="0" wp14:anchorId="09CBD6D3" wp14:editId="510520F6">
-            <wp:extent cx="5940425" cy="3298190"/>
-            <wp:effectExtent l="0" t="0" r="3175" b="0"/>
+          <wp:inline distT="0" distB="0" distL="0" distR="0" wp14:anchorId="09CBD6D3" wp14:editId="2D3FDEAA">
+            <wp:extent cx="4544839" cy="2523345"/>
+            <wp:effectExtent l="0" t="0" r="8255" b="0"/>
             <wp:docPr id="1" name="Рисунок 1"/>
             <wp:cNvGraphicFramePr>
               <a:graphicFrameLocks xmlns:a="http://schemas.openxmlformats.org/drawingml/2006/main" noChangeAspect="1"/>
@@ -1071,7 +1124,7 @@
                     <pic:cNvPicPr/>
                   </pic:nvPicPr>
                   <pic:blipFill>
-                    <a:blip r:embed="rId9">
+                    <a:blip r:embed="rId9" cstate="print">
                       <a:extLst>
                         <a:ext uri="{28A0092B-C50C-407E-A947-70E740481C1C}">
                           <a14:useLocalDpi xmlns:a14="http://schemas.microsoft.com/office/drawing/2010/main" val="0"/>
@@ -1085,7 +1138,7 @@
                   <pic:spPr>
                     <a:xfrm>
                       <a:off x="0" y="0"/>
-                      <a:ext cx="5940425" cy="3298190"/>
+                      <a:ext cx="4583212" cy="2544650"/>
                     </a:xfrm>
                     <a:prstGeom prst="rect">
                       <a:avLst/>
@@ -1175,9 +1228,9 @@
           <w:lang w:val="en-US"/>
         </w:rPr>
         <w:drawing>
-          <wp:inline distT="0" distB="0" distL="0" distR="0" wp14:anchorId="22775DFF" wp14:editId="598EFAD1">
-            <wp:extent cx="3696611" cy="3634968"/>
-            <wp:effectExtent l="0" t="0" r="0" b="3810"/>
+          <wp:inline distT="0" distB="0" distL="0" distR="0" wp14:anchorId="22775DFF" wp14:editId="65A4F2FA">
+            <wp:extent cx="3250070" cy="3195873"/>
+            <wp:effectExtent l="0" t="0" r="7620" b="5080"/>
             <wp:docPr id="6" name="Рисунок 6"/>
             <wp:cNvGraphicFramePr>
               <a:graphicFrameLocks xmlns:a="http://schemas.openxmlformats.org/drawingml/2006/main" noChangeAspect="1"/>
@@ -1198,7 +1251,7 @@
                   <pic:spPr>
                     <a:xfrm>
                       <a:off x="0" y="0"/>
-                      <a:ext cx="3721742" cy="3659680"/>
+                      <a:ext cx="3285473" cy="3230686"/>
                     </a:xfrm>
                     <a:prstGeom prst="rect">
                       <a:avLst/>
@@ -1318,6 +1371,25 @@
     </w:p>
     <w:p>
       <w:pPr>
+        <w:rPr>
+          <w:rFonts w:ascii="Times New Roman" w:hAnsi="Times New Roman" w:cs="Times New Roman"/>
+          <w:sz w:val="28"/>
+          <w:szCs w:val="28"/>
+          <w:lang w:val="ru-RU"/>
+        </w:rPr>
+      </w:pPr>
+      <w:r>
+        <w:rPr>
+          <w:rFonts w:ascii="Times New Roman" w:hAnsi="Times New Roman" w:cs="Times New Roman"/>
+          <w:sz w:val="28"/>
+          <w:szCs w:val="28"/>
+          <w:lang w:val="ru-RU"/>
+        </w:rPr>
+        <w:br w:type="page"/>
+      </w:r>
+    </w:p>
+    <w:p>
+      <w:pPr>
         <w:ind w:firstLine="720"/>
         <w:jc w:val="center"/>
         <w:rPr>
@@ -1430,15 +1502,14 @@
           <w:lang w:val="ru-RU"/>
         </w:rPr>
       </w:pPr>
-      <w:bookmarkStart w:id="0" w:name="_GoBack"/>
-      <w:r>
-        <w:rPr>
-          <w:rFonts w:ascii="Times New Roman" w:hAnsi="Times New Roman" w:cs="Times New Roman"/>
-          <w:sz w:val="28"/>
-          <w:szCs w:val="28"/>
-          <w:lang w:val="ru-RU"/>
-        </w:rPr>
-        <w:lastRenderedPageBreak/>
+      <w:r>
+        <w:rPr>
+          <w:rFonts w:ascii="Times New Roman" w:hAnsi="Times New Roman" w:cs="Times New Roman"/>
+          <w:noProof/>
+          <w:sz w:val="28"/>
+          <w:szCs w:val="28"/>
+          <w:lang w:val="en-US"/>
+        </w:rPr>
         <w:drawing>
           <wp:inline distT="0" distB="0" distL="0" distR="0" wp14:anchorId="1F929C02" wp14:editId="49ADB54A">
             <wp:extent cx="5675334" cy="4325509"/>
@@ -1475,7 +1546,6 @@
           </wp:inline>
         </w:drawing>
       </w:r>
-      <w:bookmarkEnd w:id="0"/>
     </w:p>
     <w:p>
       <w:pPr>
@@ -1497,6 +1567,15 @@
         </w:rPr>
         <w:t>Схема кода программы</w:t>
       </w:r>
+      <w:r>
+        <w:rPr>
+          <w:rFonts w:ascii="Times New Roman" w:hAnsi="Times New Roman" w:cs="Times New Roman"/>
+          <w:sz w:val="28"/>
+          <w:szCs w:val="28"/>
+          <w:lang w:val="ru-RU"/>
+        </w:rPr>
+        <w:t>2</w:t>
+      </w:r>
     </w:p>
     <w:p>
       <w:pPr>
@@ -1517,6 +1596,7 @@
           <w:szCs w:val="28"/>
           <w:lang w:val="en-US"/>
         </w:rPr>
+        <w:lastRenderedPageBreak/>
         <w:drawing>
           <wp:inline distT="0" distB="0" distL="0" distR="0" wp14:anchorId="1C010414" wp14:editId="53435856">
             <wp:extent cx="5940425" cy="2602865"/>
@@ -1599,7 +1679,27 @@
           <w:szCs w:val="28"/>
           <w:lang w:val="ru-RU"/>
         </w:rPr>
-        <w:t>Скриншот результата работы программы с промежуточными результатами вычисления</w:t>
+        <w:t>Скриншот результата работы программы</w:t>
+      </w:r>
+      <w:r>
+        <w:rPr>
+          <w:rFonts w:ascii="Times New Roman" w:hAnsi="Times New Roman" w:cs="Times New Roman"/>
+          <w:sz w:val="28"/>
+          <w:szCs w:val="28"/>
+          <w:lang w:val="ru-RU"/>
+        </w:rPr>
+        <w:t>2</w:t>
+      </w:r>
+      <w:bookmarkStart w:id="0" w:name="_GoBack"/>
+      <w:bookmarkEnd w:id="0"/>
+      <w:r>
+        <w:rPr>
+          <w:rFonts w:ascii="Times New Roman" w:hAnsi="Times New Roman" w:cs="Times New Roman"/>
+          <w:sz w:val="28"/>
+          <w:szCs w:val="28"/>
+          <w:lang w:val="ru-RU"/>
+        </w:rPr>
+        <w:t xml:space="preserve"> с промежуточными результатами вычисления</w:t>
       </w:r>
     </w:p>
     <w:p>
@@ -1632,17 +1732,7 @@
           <w:szCs w:val="28"/>
           <w:lang w:val="ru-RU"/>
         </w:rPr>
-        <w:t xml:space="preserve">Вывод: в ходе выполнения работы было решено 2 задачи по вычислению суммы членов двух последовательностей. В первом случае, согласно условию, </w:t>
-      </w:r>
-      <w:r>
-        <w:rPr>
-          <w:rFonts w:ascii="Times New Roman" w:hAnsi="Times New Roman" w:cs="Times New Roman"/>
-          <w:sz w:val="28"/>
-          <w:szCs w:val="28"/>
-          <w:lang w:val="ru-RU"/>
-        </w:rPr>
-        <w:lastRenderedPageBreak/>
-        <w:t xml:space="preserve">был использован оператор </w:t>
+        <w:t xml:space="preserve">Вывод: в ходе выполнения работы было решено 2 задачи по вычислению суммы членов двух последовательностей. В первом случае, согласно условию, был использован оператор </w:t>
       </w:r>
       <w:r>
         <w:rPr>

--- a/подрябинкинзахар/3laba/Отчёт_по_лабараторной_работе_№3_ЦА.docx
+++ b/подрябинкинзахар/3laba/Отчёт_по_лабараторной_работе_№3_ЦА.docx
@@ -422,6 +422,28 @@
           <w:szCs w:val="28"/>
         </w:rPr>
         <w:t>»</w:t>
+      </w:r>
+    </w:p>
+    <w:p>
+      <w:pPr>
+        <w:spacing w:after="0" w:line="240" w:lineRule="auto"/>
+        <w:ind w:firstLine="720"/>
+        <w:jc w:val="center"/>
+        <w:rPr>
+          <w:rFonts w:ascii="Times New Roman" w:hAnsi="Times New Roman" w:cs="Times New Roman"/>
+          <w:sz w:val="28"/>
+          <w:szCs w:val="28"/>
+          <w:lang w:val="ru-RU"/>
+        </w:rPr>
+      </w:pPr>
+      <w:r>
+        <w:rPr>
+          <w:rFonts w:ascii="Times New Roman" w:hAnsi="Times New Roman" w:cs="Times New Roman"/>
+          <w:sz w:val="28"/>
+          <w:szCs w:val="28"/>
+          <w:lang w:val="ru-RU"/>
+        </w:rPr>
+        <w:t>Вариант25</w:t>
       </w:r>
     </w:p>
     <w:p>
@@ -929,10 +951,10 @@
             <v:path o:extrusionok="f" gradientshapeok="t" o:connecttype="rect"/>
             <o:lock v:ext="edit" aspectratio="t"/>
           </v:shapetype>
-          <v:shape id="_x0000_i1025" type="#_x0000_t75" style="width:121.2pt;height:37.05pt" o:ole="">
+          <v:shape id="_x0000_i1025" type="#_x0000_t75" style="width:121.35pt;height:37.05pt" o:ole="">
             <v:imagedata r:id="rId5" o:title=""/>
           </v:shape>
-          <o:OLEObject Type="Embed" ProgID="Equation.3" ShapeID="_x0000_i1025" DrawAspect="Content" ObjectID="_1794592058" r:id="rId6"/>
+          <o:OLEObject Type="Embed" ProgID="Equation.3" ShapeID="_x0000_i1025" DrawAspect="Content" ObjectID="_1795590140" r:id="rId6"/>
         </w:object>
       </w:r>
     </w:p>
@@ -1030,65 +1052,1456 @@
           <w:lang w:val="ru-RU"/>
         </w:rPr>
         <w:object w:dxaOrig="3170" w:dyaOrig="690" w14:anchorId="0F254501">
-          <v:shape id="_x0000_i1026" type="#_x0000_t75" style="width:158.25pt;height:34.2pt" o:ole="">
+          <v:shape id="_x0000_i1026" type="#_x0000_t75" style="width:158.4pt;height:34.3pt" o:ole="">
             <v:imagedata r:id="rId7" o:title=""/>
           </v:shape>
-          <o:OLEObject Type="Embed" ProgID="Equation.3" ShapeID="_x0000_i1026" DrawAspect="Content" ObjectID="_1794592059" r:id="rId8"/>
+          <o:OLEObject Type="Embed" ProgID="Equation.3" ShapeID="_x0000_i1026" DrawAspect="Content" ObjectID="_1795590141" r:id="rId8"/>
         </w:object>
       </w:r>
     </w:p>
     <w:p>
       <w:pPr>
-        <w:ind w:firstLine="720"/>
-        <w:jc w:val="both"/>
-        <w:rPr>
-          <w:rFonts w:ascii="Times New Roman" w:hAnsi="Times New Roman" w:cs="Times New Roman"/>
-          <w:sz w:val="28"/>
-          <w:szCs w:val="28"/>
-        </w:rPr>
-      </w:pPr>
-      <w:r>
-        <w:rPr>
-          <w:rFonts w:ascii="Times New Roman" w:hAnsi="Times New Roman" w:cs="Times New Roman"/>
-          <w:sz w:val="28"/>
-          <w:szCs w:val="28"/>
-        </w:rPr>
-        <w:t>На рисунках 1-</w:t>
-      </w:r>
-      <w:r>
-        <w:rPr>
-          <w:rFonts w:ascii="Times New Roman" w:hAnsi="Times New Roman" w:cs="Times New Roman"/>
-          <w:sz w:val="28"/>
-          <w:szCs w:val="28"/>
-          <w:lang w:val="ru-RU"/>
-        </w:rPr>
-        <w:t>4</w:t>
-      </w:r>
-      <w:r>
-        <w:rPr>
-          <w:rFonts w:ascii="Times New Roman" w:hAnsi="Times New Roman" w:cs="Times New Roman"/>
-          <w:sz w:val="28"/>
-          <w:szCs w:val="28"/>
-        </w:rPr>
-        <w:t xml:space="preserve"> показаны скриншоты работающей программы</w:t>
-      </w:r>
-      <w:r>
-        <w:rPr>
-          <w:rFonts w:ascii="Times New Roman" w:hAnsi="Times New Roman" w:cs="Times New Roman"/>
-          <w:sz w:val="28"/>
-          <w:szCs w:val="28"/>
-          <w:lang w:val="ru-RU"/>
-        </w:rPr>
-        <w:t xml:space="preserve"> и кода</w:t>
-      </w:r>
-      <w:r>
-        <w:rPr>
-          <w:rFonts w:ascii="Times New Roman" w:hAnsi="Times New Roman" w:cs="Times New Roman"/>
-          <w:sz w:val="28"/>
-          <w:szCs w:val="28"/>
-        </w:rPr>
-        <w:t>.</w:t>
-      </w:r>
+        <w:tabs>
+          <w:tab w:val="left" w:pos="900"/>
+        </w:tabs>
+        <w:spacing w:after="0" w:line="240" w:lineRule="auto"/>
+        <w:ind w:right="-143"/>
+        <w:rPr>
+          <w:rFonts w:ascii="Times New Roman" w:hAnsi="Times New Roman" w:cs="Times New Roman"/>
+          <w:sz w:val="28"/>
+          <w:szCs w:val="28"/>
+          <w:lang w:val="ru-RU"/>
+        </w:rPr>
+      </w:pPr>
+    </w:p>
+    <w:p>
+      <w:pPr>
+        <w:autoSpaceDE w:val="0"/>
+        <w:autoSpaceDN w:val="0"/>
+        <w:adjustRightInd w:val="0"/>
+        <w:spacing w:after="0" w:line="240" w:lineRule="auto"/>
+        <w:jc w:val="center"/>
+        <w:rPr>
+          <w:rFonts w:ascii="Times New Roman" w:eastAsia="Times New Roman" w:hAnsi="Times New Roman" w:cs="Times New Roman"/>
+          <w:sz w:val="28"/>
+          <w:szCs w:val="28"/>
+          <w:lang w:val="ru-RU" w:eastAsia="ru-RU"/>
+        </w:rPr>
+      </w:pPr>
+      <w:r>
+        <w:rPr>
+          <w:rFonts w:ascii="Times New Roman" w:eastAsia="Times New Roman" w:hAnsi="Times New Roman" w:cs="Times New Roman"/>
+          <w:sz w:val="28"/>
+          <w:szCs w:val="28"/>
+          <w:lang w:val="ru-RU" w:eastAsia="ru-RU"/>
+        </w:rPr>
+        <w:t>Далее представлены коды, схемы и результаты работ</w:t>
+      </w:r>
+    </w:p>
+    <w:p>
+      <w:pPr>
+        <w:autoSpaceDE w:val="0"/>
+        <w:autoSpaceDN w:val="0"/>
+        <w:adjustRightInd w:val="0"/>
+        <w:spacing w:after="0" w:line="240" w:lineRule="auto"/>
+        <w:jc w:val="center"/>
+        <w:rPr>
+          <w:rFonts w:ascii="Times New Roman" w:eastAsia="Times New Roman" w:hAnsi="Times New Roman" w:cs="Times New Roman"/>
+          <w:sz w:val="28"/>
+          <w:szCs w:val="28"/>
+          <w:lang w:val="ru-RU" w:eastAsia="ru-RU"/>
+        </w:rPr>
+      </w:pPr>
+      <w:r>
+        <w:rPr>
+          <w:rFonts w:ascii="Times New Roman" w:eastAsia="Times New Roman" w:hAnsi="Times New Roman" w:cs="Times New Roman"/>
+          <w:sz w:val="28"/>
+          <w:szCs w:val="28"/>
+          <w:lang w:val="ru-RU" w:eastAsia="ru-RU"/>
+        </w:rPr>
+        <w:t>Программ 1 (задание 1) и 2 (задание 2)</w:t>
+      </w:r>
+    </w:p>
+    <w:p>
+      <w:pPr>
+        <w:autoSpaceDE w:val="0"/>
+        <w:autoSpaceDN w:val="0"/>
+        <w:adjustRightInd w:val="0"/>
+        <w:spacing w:after="0" w:line="240" w:lineRule="auto"/>
+        <w:rPr>
+          <w:rFonts w:ascii="Cascadia Mono" w:hAnsi="Cascadia Mono" w:cs="Cascadia Mono"/>
+          <w:color w:val="000000"/>
+          <w:sz w:val="19"/>
+          <w:szCs w:val="19"/>
+          <w:highlight w:val="white"/>
+          <w:lang w:val="ru-RU"/>
+        </w:rPr>
+      </w:pPr>
+      <w:r>
+        <w:rPr>
+          <w:rFonts w:ascii="Cascadia Mono" w:hAnsi="Cascadia Mono" w:cs="Cascadia Mono"/>
+          <w:color w:val="808080"/>
+          <w:sz w:val="19"/>
+          <w:szCs w:val="19"/>
+          <w:highlight w:val="white"/>
+          <w:lang w:val="ru-RU"/>
+        </w:rPr>
+        <w:t>#</w:t>
+      </w:r>
+      <w:r>
+        <w:rPr>
+          <w:rFonts w:ascii="Cascadia Mono" w:hAnsi="Cascadia Mono" w:cs="Cascadia Mono"/>
+          <w:color w:val="808080"/>
+          <w:sz w:val="19"/>
+          <w:szCs w:val="19"/>
+          <w:highlight w:val="white"/>
+          <w:lang w:val="en-US"/>
+        </w:rPr>
+        <w:t>include</w:t>
+      </w:r>
+      <w:r>
+        <w:rPr>
+          <w:rFonts w:ascii="Cascadia Mono" w:hAnsi="Cascadia Mono" w:cs="Cascadia Mono"/>
+          <w:color w:val="000000"/>
+          <w:sz w:val="19"/>
+          <w:szCs w:val="19"/>
+          <w:highlight w:val="white"/>
+          <w:lang w:val="ru-RU"/>
+        </w:rPr>
+        <w:t xml:space="preserve"> </w:t>
+      </w:r>
+      <w:r>
+        <w:rPr>
+          <w:rFonts w:ascii="Cascadia Mono" w:hAnsi="Cascadia Mono" w:cs="Cascadia Mono"/>
+          <w:color w:val="A31515"/>
+          <w:sz w:val="19"/>
+          <w:szCs w:val="19"/>
+          <w:highlight w:val="white"/>
+          <w:lang w:val="ru-RU"/>
+        </w:rPr>
+        <w:t>&lt;</w:t>
+      </w:r>
+      <w:proofErr w:type="spellStart"/>
+      <w:r>
+        <w:rPr>
+          <w:rFonts w:ascii="Cascadia Mono" w:hAnsi="Cascadia Mono" w:cs="Cascadia Mono"/>
+          <w:color w:val="A31515"/>
+          <w:sz w:val="19"/>
+          <w:szCs w:val="19"/>
+          <w:highlight w:val="white"/>
+          <w:lang w:val="en-US"/>
+        </w:rPr>
+        <w:t>iostream</w:t>
+      </w:r>
+      <w:proofErr w:type="spellEnd"/>
+      <w:r>
+        <w:rPr>
+          <w:rFonts w:ascii="Cascadia Mono" w:hAnsi="Cascadia Mono" w:cs="Cascadia Mono"/>
+          <w:color w:val="A31515"/>
+          <w:sz w:val="19"/>
+          <w:szCs w:val="19"/>
+          <w:highlight w:val="white"/>
+          <w:lang w:val="ru-RU"/>
+        </w:rPr>
+        <w:t>&gt;</w:t>
+      </w:r>
+    </w:p>
+    <w:p>
+      <w:pPr>
+        <w:autoSpaceDE w:val="0"/>
+        <w:autoSpaceDN w:val="0"/>
+        <w:adjustRightInd w:val="0"/>
+        <w:spacing w:after="0" w:line="240" w:lineRule="auto"/>
+        <w:rPr>
+          <w:rFonts w:ascii="Cascadia Mono" w:hAnsi="Cascadia Mono" w:cs="Cascadia Mono"/>
+          <w:color w:val="000000"/>
+          <w:sz w:val="19"/>
+          <w:szCs w:val="19"/>
+          <w:highlight w:val="white"/>
+          <w:lang w:val="en-US"/>
+        </w:rPr>
+      </w:pPr>
+      <w:r>
+        <w:rPr>
+          <w:rFonts w:ascii="Cascadia Mono" w:hAnsi="Cascadia Mono" w:cs="Cascadia Mono"/>
+          <w:color w:val="808080"/>
+          <w:sz w:val="19"/>
+          <w:szCs w:val="19"/>
+          <w:highlight w:val="white"/>
+          <w:lang w:val="en-US"/>
+        </w:rPr>
+        <w:t>#include</w:t>
+      </w:r>
+      <w:r>
+        <w:rPr>
+          <w:rFonts w:ascii="Cascadia Mono" w:hAnsi="Cascadia Mono" w:cs="Cascadia Mono"/>
+          <w:color w:val="000000"/>
+          <w:sz w:val="19"/>
+          <w:szCs w:val="19"/>
+          <w:highlight w:val="white"/>
+          <w:lang w:val="en-US"/>
+        </w:rPr>
+        <w:t xml:space="preserve"> </w:t>
+      </w:r>
+      <w:r>
+        <w:rPr>
+          <w:rFonts w:ascii="Cascadia Mono" w:hAnsi="Cascadia Mono" w:cs="Cascadia Mono"/>
+          <w:color w:val="A31515"/>
+          <w:sz w:val="19"/>
+          <w:szCs w:val="19"/>
+          <w:highlight w:val="white"/>
+          <w:lang w:val="en-US"/>
+        </w:rPr>
+        <w:t>&lt;</w:t>
+      </w:r>
+      <w:proofErr w:type="spellStart"/>
+      <w:r>
+        <w:rPr>
+          <w:rFonts w:ascii="Cascadia Mono" w:hAnsi="Cascadia Mono" w:cs="Cascadia Mono"/>
+          <w:color w:val="A31515"/>
+          <w:sz w:val="19"/>
+          <w:szCs w:val="19"/>
+          <w:highlight w:val="white"/>
+          <w:lang w:val="en-US"/>
+        </w:rPr>
+        <w:t>cmath</w:t>
+      </w:r>
+      <w:proofErr w:type="spellEnd"/>
+      <w:r>
+        <w:rPr>
+          <w:rFonts w:ascii="Cascadia Mono" w:hAnsi="Cascadia Mono" w:cs="Cascadia Mono"/>
+          <w:color w:val="A31515"/>
+          <w:sz w:val="19"/>
+          <w:szCs w:val="19"/>
+          <w:highlight w:val="white"/>
+          <w:lang w:val="en-US"/>
+        </w:rPr>
+        <w:t>&gt;</w:t>
+      </w:r>
+    </w:p>
+    <w:p>
+      <w:pPr>
+        <w:autoSpaceDE w:val="0"/>
+        <w:autoSpaceDN w:val="0"/>
+        <w:adjustRightInd w:val="0"/>
+        <w:spacing w:after="0" w:line="240" w:lineRule="auto"/>
+        <w:rPr>
+          <w:rFonts w:ascii="Cascadia Mono" w:hAnsi="Cascadia Mono" w:cs="Cascadia Mono"/>
+          <w:color w:val="000000"/>
+          <w:sz w:val="19"/>
+          <w:szCs w:val="19"/>
+          <w:highlight w:val="white"/>
+          <w:lang w:val="en-US"/>
+        </w:rPr>
+      </w:pPr>
+      <w:r>
+        <w:rPr>
+          <w:rFonts w:ascii="Cascadia Mono" w:hAnsi="Cascadia Mono" w:cs="Cascadia Mono"/>
+          <w:color w:val="0000FF"/>
+          <w:sz w:val="19"/>
+          <w:szCs w:val="19"/>
+          <w:highlight w:val="white"/>
+          <w:lang w:val="en-US"/>
+        </w:rPr>
+        <w:t>using</w:t>
+      </w:r>
+      <w:r>
+        <w:rPr>
+          <w:rFonts w:ascii="Cascadia Mono" w:hAnsi="Cascadia Mono" w:cs="Cascadia Mono"/>
+          <w:color w:val="000000"/>
+          <w:sz w:val="19"/>
+          <w:szCs w:val="19"/>
+          <w:highlight w:val="white"/>
+          <w:lang w:val="en-US"/>
+        </w:rPr>
+        <w:t xml:space="preserve"> </w:t>
+      </w:r>
+      <w:r>
+        <w:rPr>
+          <w:rFonts w:ascii="Cascadia Mono" w:hAnsi="Cascadia Mono" w:cs="Cascadia Mono"/>
+          <w:color w:val="0000FF"/>
+          <w:sz w:val="19"/>
+          <w:szCs w:val="19"/>
+          <w:highlight w:val="white"/>
+          <w:lang w:val="en-US"/>
+        </w:rPr>
+        <w:t>namespace</w:t>
+      </w:r>
+      <w:r>
+        <w:rPr>
+          <w:rFonts w:ascii="Cascadia Mono" w:hAnsi="Cascadia Mono" w:cs="Cascadia Mono"/>
+          <w:color w:val="000000"/>
+          <w:sz w:val="19"/>
+          <w:szCs w:val="19"/>
+          <w:highlight w:val="white"/>
+          <w:lang w:val="en-US"/>
+        </w:rPr>
+        <w:t xml:space="preserve"> </w:t>
+      </w:r>
+      <w:proofErr w:type="spellStart"/>
+      <w:r>
+        <w:rPr>
+          <w:rFonts w:ascii="Cascadia Mono" w:hAnsi="Cascadia Mono" w:cs="Cascadia Mono"/>
+          <w:color w:val="000000"/>
+          <w:sz w:val="19"/>
+          <w:szCs w:val="19"/>
+          <w:highlight w:val="white"/>
+          <w:lang w:val="en-US"/>
+        </w:rPr>
+        <w:t>std</w:t>
+      </w:r>
+      <w:proofErr w:type="spellEnd"/>
+      <w:r>
+        <w:rPr>
+          <w:rFonts w:ascii="Cascadia Mono" w:hAnsi="Cascadia Mono" w:cs="Cascadia Mono"/>
+          <w:color w:val="000000"/>
+          <w:sz w:val="19"/>
+          <w:szCs w:val="19"/>
+          <w:highlight w:val="white"/>
+          <w:lang w:val="en-US"/>
+        </w:rPr>
+        <w:t>;</w:t>
+      </w:r>
+    </w:p>
+    <w:p>
+      <w:pPr>
+        <w:autoSpaceDE w:val="0"/>
+        <w:autoSpaceDN w:val="0"/>
+        <w:adjustRightInd w:val="0"/>
+        <w:spacing w:after="0" w:line="240" w:lineRule="auto"/>
+        <w:rPr>
+          <w:rFonts w:ascii="Cascadia Mono" w:hAnsi="Cascadia Mono" w:cs="Cascadia Mono"/>
+          <w:color w:val="000000"/>
+          <w:sz w:val="19"/>
+          <w:szCs w:val="19"/>
+          <w:highlight w:val="white"/>
+          <w:lang w:val="en-US"/>
+        </w:rPr>
+      </w:pPr>
+      <w:proofErr w:type="spellStart"/>
+      <w:r>
+        <w:rPr>
+          <w:rFonts w:ascii="Cascadia Mono" w:hAnsi="Cascadia Mono" w:cs="Cascadia Mono"/>
+          <w:color w:val="0000FF"/>
+          <w:sz w:val="19"/>
+          <w:szCs w:val="19"/>
+          <w:highlight w:val="white"/>
+          <w:lang w:val="en-US"/>
+        </w:rPr>
+        <w:t>int</w:t>
+      </w:r>
+      <w:proofErr w:type="spellEnd"/>
+      <w:r>
+        <w:rPr>
+          <w:rFonts w:ascii="Cascadia Mono" w:hAnsi="Cascadia Mono" w:cs="Cascadia Mono"/>
+          <w:color w:val="000000"/>
+          <w:sz w:val="19"/>
+          <w:szCs w:val="19"/>
+          <w:highlight w:val="white"/>
+          <w:lang w:val="en-US"/>
+        </w:rPr>
+        <w:t xml:space="preserve"> </w:t>
+      </w:r>
+      <w:proofErr w:type="gramStart"/>
+      <w:r>
+        <w:rPr>
+          <w:rFonts w:ascii="Cascadia Mono" w:hAnsi="Cascadia Mono" w:cs="Cascadia Mono"/>
+          <w:color w:val="000000"/>
+          <w:sz w:val="19"/>
+          <w:szCs w:val="19"/>
+          <w:highlight w:val="white"/>
+          <w:lang w:val="en-US"/>
+        </w:rPr>
+        <w:t>main(</w:t>
+      </w:r>
+      <w:proofErr w:type="gramEnd"/>
+      <w:r>
+        <w:rPr>
+          <w:rFonts w:ascii="Cascadia Mono" w:hAnsi="Cascadia Mono" w:cs="Cascadia Mono"/>
+          <w:color w:val="000000"/>
+          <w:sz w:val="19"/>
+          <w:szCs w:val="19"/>
+          <w:highlight w:val="white"/>
+          <w:lang w:val="en-US"/>
+        </w:rPr>
+        <w:t>) {</w:t>
+      </w:r>
+    </w:p>
+    <w:p>
+      <w:pPr>
+        <w:autoSpaceDE w:val="0"/>
+        <w:autoSpaceDN w:val="0"/>
+        <w:adjustRightInd w:val="0"/>
+        <w:spacing w:after="0" w:line="240" w:lineRule="auto"/>
+        <w:rPr>
+          <w:rFonts w:ascii="Cascadia Mono" w:hAnsi="Cascadia Mono" w:cs="Cascadia Mono"/>
+          <w:color w:val="000000"/>
+          <w:sz w:val="19"/>
+          <w:szCs w:val="19"/>
+          <w:highlight w:val="white"/>
+          <w:lang w:val="en-US"/>
+        </w:rPr>
+      </w:pPr>
+      <w:r>
+        <w:rPr>
+          <w:rFonts w:ascii="Cascadia Mono" w:hAnsi="Cascadia Mono" w:cs="Cascadia Mono"/>
+          <w:color w:val="000000"/>
+          <w:sz w:val="19"/>
+          <w:szCs w:val="19"/>
+          <w:highlight w:val="white"/>
+          <w:lang w:val="en-US"/>
+        </w:rPr>
+        <w:tab/>
+      </w:r>
+      <w:proofErr w:type="spellStart"/>
+      <w:r>
+        <w:rPr>
+          <w:rFonts w:ascii="Cascadia Mono" w:hAnsi="Cascadia Mono" w:cs="Cascadia Mono"/>
+          <w:color w:val="0000FF"/>
+          <w:sz w:val="19"/>
+          <w:szCs w:val="19"/>
+          <w:highlight w:val="white"/>
+          <w:lang w:val="en-US"/>
+        </w:rPr>
+        <w:t>int</w:t>
+      </w:r>
+      <w:proofErr w:type="spellEnd"/>
+      <w:r>
+        <w:rPr>
+          <w:rFonts w:ascii="Cascadia Mono" w:hAnsi="Cascadia Mono" w:cs="Cascadia Mono"/>
+          <w:color w:val="000000"/>
+          <w:sz w:val="19"/>
+          <w:szCs w:val="19"/>
+          <w:highlight w:val="white"/>
+          <w:lang w:val="en-US"/>
+        </w:rPr>
+        <w:t xml:space="preserve"> </w:t>
+      </w:r>
+      <w:proofErr w:type="spellStart"/>
+      <w:r>
+        <w:rPr>
+          <w:rFonts w:ascii="Cascadia Mono" w:hAnsi="Cascadia Mono" w:cs="Cascadia Mono"/>
+          <w:color w:val="000000"/>
+          <w:sz w:val="19"/>
+          <w:szCs w:val="19"/>
+          <w:highlight w:val="white"/>
+          <w:lang w:val="en-US"/>
+        </w:rPr>
+        <w:t>num</w:t>
+      </w:r>
+      <w:proofErr w:type="spellEnd"/>
+      <w:r>
+        <w:rPr>
+          <w:rFonts w:ascii="Cascadia Mono" w:hAnsi="Cascadia Mono" w:cs="Cascadia Mono"/>
+          <w:color w:val="000000"/>
+          <w:sz w:val="19"/>
+          <w:szCs w:val="19"/>
+          <w:highlight w:val="white"/>
+          <w:lang w:val="en-US"/>
+        </w:rPr>
+        <w:t>;</w:t>
+      </w:r>
+    </w:p>
+    <w:p>
+      <w:pPr>
+        <w:autoSpaceDE w:val="0"/>
+        <w:autoSpaceDN w:val="0"/>
+        <w:adjustRightInd w:val="0"/>
+        <w:spacing w:after="0" w:line="240" w:lineRule="auto"/>
+        <w:rPr>
+          <w:rFonts w:ascii="Cascadia Mono" w:hAnsi="Cascadia Mono" w:cs="Cascadia Mono"/>
+          <w:color w:val="000000"/>
+          <w:sz w:val="19"/>
+          <w:szCs w:val="19"/>
+          <w:highlight w:val="white"/>
+          <w:lang w:val="en-US"/>
+        </w:rPr>
+      </w:pPr>
+      <w:r>
+        <w:rPr>
+          <w:rFonts w:ascii="Cascadia Mono" w:hAnsi="Cascadia Mono" w:cs="Cascadia Mono"/>
+          <w:color w:val="000000"/>
+          <w:sz w:val="19"/>
+          <w:szCs w:val="19"/>
+          <w:highlight w:val="white"/>
+          <w:lang w:val="en-US"/>
+        </w:rPr>
+        <w:tab/>
+      </w:r>
+      <w:proofErr w:type="spellStart"/>
+      <w:r>
+        <w:rPr>
+          <w:rFonts w:ascii="Cascadia Mono" w:hAnsi="Cascadia Mono" w:cs="Cascadia Mono"/>
+          <w:color w:val="000000"/>
+          <w:sz w:val="19"/>
+          <w:szCs w:val="19"/>
+          <w:highlight w:val="white"/>
+          <w:lang w:val="en-US"/>
+        </w:rPr>
+        <w:t>cout</w:t>
+      </w:r>
+      <w:proofErr w:type="spellEnd"/>
+      <w:r>
+        <w:rPr>
+          <w:rFonts w:ascii="Cascadia Mono" w:hAnsi="Cascadia Mono" w:cs="Cascadia Mono"/>
+          <w:color w:val="000000"/>
+          <w:sz w:val="19"/>
+          <w:szCs w:val="19"/>
+          <w:highlight w:val="white"/>
+          <w:lang w:val="en-US"/>
+        </w:rPr>
+        <w:t xml:space="preserve"> </w:t>
+      </w:r>
+      <w:r>
+        <w:rPr>
+          <w:rFonts w:ascii="Cascadia Mono" w:hAnsi="Cascadia Mono" w:cs="Cascadia Mono"/>
+          <w:color w:val="008080"/>
+          <w:sz w:val="19"/>
+          <w:szCs w:val="19"/>
+          <w:highlight w:val="white"/>
+          <w:lang w:val="en-US"/>
+        </w:rPr>
+        <w:t>&lt;&lt;</w:t>
+      </w:r>
+      <w:r>
+        <w:rPr>
+          <w:rFonts w:ascii="Cascadia Mono" w:hAnsi="Cascadia Mono" w:cs="Cascadia Mono"/>
+          <w:color w:val="000000"/>
+          <w:sz w:val="19"/>
+          <w:szCs w:val="19"/>
+          <w:highlight w:val="white"/>
+          <w:lang w:val="en-US"/>
+        </w:rPr>
+        <w:t xml:space="preserve"> </w:t>
+      </w:r>
+      <w:r>
+        <w:rPr>
+          <w:rFonts w:ascii="Cascadia Mono" w:hAnsi="Cascadia Mono" w:cs="Cascadia Mono"/>
+          <w:color w:val="A31515"/>
+          <w:sz w:val="19"/>
+          <w:szCs w:val="19"/>
+          <w:highlight w:val="white"/>
+          <w:lang w:val="en-US"/>
+        </w:rPr>
+        <w:t>"Enter integer number: "</w:t>
+      </w:r>
+      <w:r>
+        <w:rPr>
+          <w:rFonts w:ascii="Cascadia Mono" w:hAnsi="Cascadia Mono" w:cs="Cascadia Mono"/>
+          <w:color w:val="000000"/>
+          <w:sz w:val="19"/>
+          <w:szCs w:val="19"/>
+          <w:highlight w:val="white"/>
+          <w:lang w:val="en-US"/>
+        </w:rPr>
+        <w:t>;</w:t>
+      </w:r>
+    </w:p>
+    <w:p>
+      <w:pPr>
+        <w:autoSpaceDE w:val="0"/>
+        <w:autoSpaceDN w:val="0"/>
+        <w:adjustRightInd w:val="0"/>
+        <w:spacing w:after="0" w:line="240" w:lineRule="auto"/>
+        <w:rPr>
+          <w:rFonts w:ascii="Cascadia Mono" w:hAnsi="Cascadia Mono" w:cs="Cascadia Mono"/>
+          <w:color w:val="000000"/>
+          <w:sz w:val="19"/>
+          <w:szCs w:val="19"/>
+          <w:highlight w:val="white"/>
+          <w:lang w:val="en-US"/>
+        </w:rPr>
+      </w:pPr>
+      <w:r>
+        <w:rPr>
+          <w:rFonts w:ascii="Cascadia Mono" w:hAnsi="Cascadia Mono" w:cs="Cascadia Mono"/>
+          <w:color w:val="000000"/>
+          <w:sz w:val="19"/>
+          <w:szCs w:val="19"/>
+          <w:highlight w:val="white"/>
+          <w:lang w:val="en-US"/>
+        </w:rPr>
+        <w:tab/>
+      </w:r>
+      <w:proofErr w:type="spellStart"/>
+      <w:r>
+        <w:rPr>
+          <w:rFonts w:ascii="Cascadia Mono" w:hAnsi="Cascadia Mono" w:cs="Cascadia Mono"/>
+          <w:color w:val="000000"/>
+          <w:sz w:val="19"/>
+          <w:szCs w:val="19"/>
+          <w:highlight w:val="white"/>
+          <w:lang w:val="en-US"/>
+        </w:rPr>
+        <w:t>cin</w:t>
+      </w:r>
+      <w:proofErr w:type="spellEnd"/>
+      <w:r>
+        <w:rPr>
+          <w:rFonts w:ascii="Cascadia Mono" w:hAnsi="Cascadia Mono" w:cs="Cascadia Mono"/>
+          <w:color w:val="000000"/>
+          <w:sz w:val="19"/>
+          <w:szCs w:val="19"/>
+          <w:highlight w:val="white"/>
+          <w:lang w:val="en-US"/>
+        </w:rPr>
+        <w:t xml:space="preserve"> </w:t>
+      </w:r>
+      <w:r>
+        <w:rPr>
+          <w:rFonts w:ascii="Cascadia Mono" w:hAnsi="Cascadia Mono" w:cs="Cascadia Mono"/>
+          <w:color w:val="008080"/>
+          <w:sz w:val="19"/>
+          <w:szCs w:val="19"/>
+          <w:highlight w:val="white"/>
+          <w:lang w:val="en-US"/>
+        </w:rPr>
+        <w:t>&gt;&gt;</w:t>
+      </w:r>
+      <w:r>
+        <w:rPr>
+          <w:rFonts w:ascii="Cascadia Mono" w:hAnsi="Cascadia Mono" w:cs="Cascadia Mono"/>
+          <w:color w:val="000000"/>
+          <w:sz w:val="19"/>
+          <w:szCs w:val="19"/>
+          <w:highlight w:val="white"/>
+          <w:lang w:val="en-US"/>
+        </w:rPr>
+        <w:t xml:space="preserve"> </w:t>
+      </w:r>
+      <w:proofErr w:type="spellStart"/>
+      <w:r>
+        <w:rPr>
+          <w:rFonts w:ascii="Cascadia Mono" w:hAnsi="Cascadia Mono" w:cs="Cascadia Mono"/>
+          <w:color w:val="000000"/>
+          <w:sz w:val="19"/>
+          <w:szCs w:val="19"/>
+          <w:highlight w:val="white"/>
+          <w:lang w:val="en-US"/>
+        </w:rPr>
+        <w:t>num</w:t>
+      </w:r>
+      <w:proofErr w:type="spellEnd"/>
+      <w:r>
+        <w:rPr>
+          <w:rFonts w:ascii="Cascadia Mono" w:hAnsi="Cascadia Mono" w:cs="Cascadia Mono"/>
+          <w:color w:val="000000"/>
+          <w:sz w:val="19"/>
+          <w:szCs w:val="19"/>
+          <w:highlight w:val="white"/>
+          <w:lang w:val="en-US"/>
+        </w:rPr>
+        <w:t>;</w:t>
+      </w:r>
+    </w:p>
+    <w:p>
+      <w:pPr>
+        <w:autoSpaceDE w:val="0"/>
+        <w:autoSpaceDN w:val="0"/>
+        <w:adjustRightInd w:val="0"/>
+        <w:spacing w:after="0" w:line="240" w:lineRule="auto"/>
+        <w:rPr>
+          <w:rFonts w:ascii="Cascadia Mono" w:hAnsi="Cascadia Mono" w:cs="Cascadia Mono"/>
+          <w:color w:val="000000"/>
+          <w:sz w:val="19"/>
+          <w:szCs w:val="19"/>
+          <w:highlight w:val="white"/>
+          <w:lang w:val="en-US"/>
+        </w:rPr>
+      </w:pPr>
+      <w:r>
+        <w:rPr>
+          <w:rFonts w:ascii="Cascadia Mono" w:hAnsi="Cascadia Mono" w:cs="Cascadia Mono"/>
+          <w:color w:val="000000"/>
+          <w:sz w:val="19"/>
+          <w:szCs w:val="19"/>
+          <w:highlight w:val="white"/>
+          <w:lang w:val="en-US"/>
+        </w:rPr>
+        <w:tab/>
+      </w:r>
+      <w:r>
+        <w:rPr>
+          <w:rFonts w:ascii="Cascadia Mono" w:hAnsi="Cascadia Mono" w:cs="Cascadia Mono"/>
+          <w:color w:val="0000FF"/>
+          <w:sz w:val="19"/>
+          <w:szCs w:val="19"/>
+          <w:highlight w:val="white"/>
+          <w:lang w:val="en-US"/>
+        </w:rPr>
+        <w:t>double</w:t>
+      </w:r>
+      <w:r>
+        <w:rPr>
+          <w:rFonts w:ascii="Cascadia Mono" w:hAnsi="Cascadia Mono" w:cs="Cascadia Mono"/>
+          <w:color w:val="000000"/>
+          <w:sz w:val="19"/>
+          <w:szCs w:val="19"/>
+          <w:highlight w:val="white"/>
+          <w:lang w:val="en-US"/>
+        </w:rPr>
+        <w:t xml:space="preserve"> res = 0;</w:t>
+      </w:r>
+    </w:p>
+    <w:p>
+      <w:pPr>
+        <w:autoSpaceDE w:val="0"/>
+        <w:autoSpaceDN w:val="0"/>
+        <w:adjustRightInd w:val="0"/>
+        <w:spacing w:after="0" w:line="240" w:lineRule="auto"/>
+        <w:rPr>
+          <w:rFonts w:ascii="Cascadia Mono" w:hAnsi="Cascadia Mono" w:cs="Cascadia Mono"/>
+          <w:color w:val="000000"/>
+          <w:sz w:val="19"/>
+          <w:szCs w:val="19"/>
+          <w:highlight w:val="white"/>
+          <w:lang w:val="en-US"/>
+        </w:rPr>
+      </w:pPr>
+      <w:r>
+        <w:rPr>
+          <w:rFonts w:ascii="Cascadia Mono" w:hAnsi="Cascadia Mono" w:cs="Cascadia Mono"/>
+          <w:color w:val="000000"/>
+          <w:sz w:val="19"/>
+          <w:szCs w:val="19"/>
+          <w:highlight w:val="white"/>
+          <w:lang w:val="en-US"/>
+        </w:rPr>
+        <w:tab/>
+      </w:r>
+      <w:r>
+        <w:rPr>
+          <w:rFonts w:ascii="Cascadia Mono" w:hAnsi="Cascadia Mono" w:cs="Cascadia Mono"/>
+          <w:color w:val="0000FF"/>
+          <w:sz w:val="19"/>
+          <w:szCs w:val="19"/>
+          <w:highlight w:val="white"/>
+          <w:lang w:val="en-US"/>
+        </w:rPr>
+        <w:t>for</w:t>
+      </w:r>
+      <w:r>
+        <w:rPr>
+          <w:rFonts w:ascii="Cascadia Mono" w:hAnsi="Cascadia Mono" w:cs="Cascadia Mono"/>
+          <w:color w:val="000000"/>
+          <w:sz w:val="19"/>
+          <w:szCs w:val="19"/>
+          <w:highlight w:val="white"/>
+          <w:lang w:val="en-US"/>
+        </w:rPr>
+        <w:t xml:space="preserve"> (</w:t>
+      </w:r>
+      <w:proofErr w:type="spellStart"/>
+      <w:r>
+        <w:rPr>
+          <w:rFonts w:ascii="Cascadia Mono" w:hAnsi="Cascadia Mono" w:cs="Cascadia Mono"/>
+          <w:color w:val="0000FF"/>
+          <w:sz w:val="19"/>
+          <w:szCs w:val="19"/>
+          <w:highlight w:val="white"/>
+          <w:lang w:val="en-US"/>
+        </w:rPr>
+        <w:t>int</w:t>
+      </w:r>
+      <w:proofErr w:type="spellEnd"/>
+      <w:r>
+        <w:rPr>
+          <w:rFonts w:ascii="Cascadia Mono" w:hAnsi="Cascadia Mono" w:cs="Cascadia Mono"/>
+          <w:color w:val="000000"/>
+          <w:sz w:val="19"/>
+          <w:szCs w:val="19"/>
+          <w:highlight w:val="white"/>
+          <w:lang w:val="en-US"/>
+        </w:rPr>
+        <w:t xml:space="preserve"> </w:t>
+      </w:r>
+      <w:proofErr w:type="spellStart"/>
+      <w:r>
+        <w:rPr>
+          <w:rFonts w:ascii="Cascadia Mono" w:hAnsi="Cascadia Mono" w:cs="Cascadia Mono"/>
+          <w:color w:val="000000"/>
+          <w:sz w:val="19"/>
+          <w:szCs w:val="19"/>
+          <w:highlight w:val="white"/>
+          <w:lang w:val="en-US"/>
+        </w:rPr>
+        <w:t>i</w:t>
+      </w:r>
+      <w:proofErr w:type="spellEnd"/>
+      <w:r>
+        <w:rPr>
+          <w:rFonts w:ascii="Cascadia Mono" w:hAnsi="Cascadia Mono" w:cs="Cascadia Mono"/>
+          <w:color w:val="000000"/>
+          <w:sz w:val="19"/>
+          <w:szCs w:val="19"/>
+          <w:highlight w:val="white"/>
+          <w:lang w:val="en-US"/>
+        </w:rPr>
+        <w:t xml:space="preserve"> = 1; </w:t>
+      </w:r>
+      <w:proofErr w:type="spellStart"/>
+      <w:r>
+        <w:rPr>
+          <w:rFonts w:ascii="Cascadia Mono" w:hAnsi="Cascadia Mono" w:cs="Cascadia Mono"/>
+          <w:color w:val="000000"/>
+          <w:sz w:val="19"/>
+          <w:szCs w:val="19"/>
+          <w:highlight w:val="white"/>
+          <w:lang w:val="en-US"/>
+        </w:rPr>
+        <w:t>i</w:t>
+      </w:r>
+      <w:proofErr w:type="spellEnd"/>
+      <w:r>
+        <w:rPr>
+          <w:rFonts w:ascii="Cascadia Mono" w:hAnsi="Cascadia Mono" w:cs="Cascadia Mono"/>
+          <w:color w:val="000000"/>
+          <w:sz w:val="19"/>
+          <w:szCs w:val="19"/>
+          <w:highlight w:val="white"/>
+          <w:lang w:val="en-US"/>
+        </w:rPr>
+        <w:t xml:space="preserve"> &lt;= </w:t>
+      </w:r>
+      <w:proofErr w:type="spellStart"/>
+      <w:r>
+        <w:rPr>
+          <w:rFonts w:ascii="Cascadia Mono" w:hAnsi="Cascadia Mono" w:cs="Cascadia Mono"/>
+          <w:color w:val="000000"/>
+          <w:sz w:val="19"/>
+          <w:szCs w:val="19"/>
+          <w:highlight w:val="white"/>
+          <w:lang w:val="en-US"/>
+        </w:rPr>
+        <w:t>num</w:t>
+      </w:r>
+      <w:proofErr w:type="spellEnd"/>
+      <w:r>
+        <w:rPr>
+          <w:rFonts w:ascii="Cascadia Mono" w:hAnsi="Cascadia Mono" w:cs="Cascadia Mono"/>
+          <w:color w:val="000000"/>
+          <w:sz w:val="19"/>
+          <w:szCs w:val="19"/>
+          <w:highlight w:val="white"/>
+          <w:lang w:val="en-US"/>
+        </w:rPr>
+        <w:t xml:space="preserve">; </w:t>
+      </w:r>
+      <w:proofErr w:type="spellStart"/>
+      <w:r>
+        <w:rPr>
+          <w:rFonts w:ascii="Cascadia Mono" w:hAnsi="Cascadia Mono" w:cs="Cascadia Mono"/>
+          <w:color w:val="000000"/>
+          <w:sz w:val="19"/>
+          <w:szCs w:val="19"/>
+          <w:highlight w:val="white"/>
+          <w:lang w:val="en-US"/>
+        </w:rPr>
+        <w:t>i</w:t>
+      </w:r>
+      <w:proofErr w:type="spellEnd"/>
+      <w:r>
+        <w:rPr>
+          <w:rFonts w:ascii="Cascadia Mono" w:hAnsi="Cascadia Mono" w:cs="Cascadia Mono"/>
+          <w:color w:val="000000"/>
+          <w:sz w:val="19"/>
+          <w:szCs w:val="19"/>
+          <w:highlight w:val="white"/>
+          <w:lang w:val="en-US"/>
+        </w:rPr>
+        <w:t>++) {</w:t>
+      </w:r>
+    </w:p>
+    <w:p>
+      <w:pPr>
+        <w:autoSpaceDE w:val="0"/>
+        <w:autoSpaceDN w:val="0"/>
+        <w:adjustRightInd w:val="0"/>
+        <w:spacing w:after="0" w:line="240" w:lineRule="auto"/>
+        <w:rPr>
+          <w:rFonts w:ascii="Cascadia Mono" w:hAnsi="Cascadia Mono" w:cs="Cascadia Mono"/>
+          <w:color w:val="000000"/>
+          <w:sz w:val="19"/>
+          <w:szCs w:val="19"/>
+          <w:highlight w:val="white"/>
+          <w:lang w:val="en-US"/>
+        </w:rPr>
+      </w:pPr>
+      <w:r>
+        <w:rPr>
+          <w:rFonts w:ascii="Cascadia Mono" w:hAnsi="Cascadia Mono" w:cs="Cascadia Mono"/>
+          <w:color w:val="000000"/>
+          <w:sz w:val="19"/>
+          <w:szCs w:val="19"/>
+          <w:highlight w:val="white"/>
+          <w:lang w:val="en-US"/>
+        </w:rPr>
+        <w:tab/>
+      </w:r>
+      <w:r>
+        <w:rPr>
+          <w:rFonts w:ascii="Cascadia Mono" w:hAnsi="Cascadia Mono" w:cs="Cascadia Mono"/>
+          <w:color w:val="000000"/>
+          <w:sz w:val="19"/>
+          <w:szCs w:val="19"/>
+          <w:highlight w:val="white"/>
+          <w:lang w:val="en-US"/>
+        </w:rPr>
+        <w:tab/>
+        <w:t xml:space="preserve">res = res + </w:t>
+      </w:r>
+      <w:proofErr w:type="gramStart"/>
+      <w:r>
+        <w:rPr>
+          <w:rFonts w:ascii="Cascadia Mono" w:hAnsi="Cascadia Mono" w:cs="Cascadia Mono"/>
+          <w:color w:val="000000"/>
+          <w:sz w:val="19"/>
+          <w:szCs w:val="19"/>
+          <w:highlight w:val="white"/>
+          <w:lang w:val="en-US"/>
+        </w:rPr>
+        <w:t>( pow</w:t>
+      </w:r>
+      <w:proofErr w:type="gramEnd"/>
+      <w:r>
+        <w:rPr>
+          <w:rFonts w:ascii="Cascadia Mono" w:hAnsi="Cascadia Mono" w:cs="Cascadia Mono"/>
+          <w:color w:val="000000"/>
+          <w:sz w:val="19"/>
+          <w:szCs w:val="19"/>
+          <w:highlight w:val="white"/>
+          <w:lang w:val="en-US"/>
+        </w:rPr>
+        <w:t xml:space="preserve">(-1 , </w:t>
+      </w:r>
+      <w:proofErr w:type="spellStart"/>
+      <w:r>
+        <w:rPr>
+          <w:rFonts w:ascii="Cascadia Mono" w:hAnsi="Cascadia Mono" w:cs="Cascadia Mono"/>
+          <w:color w:val="000000"/>
+          <w:sz w:val="19"/>
+          <w:szCs w:val="19"/>
+          <w:highlight w:val="white"/>
+          <w:lang w:val="en-US"/>
+        </w:rPr>
+        <w:t>i</w:t>
+      </w:r>
+      <w:proofErr w:type="spellEnd"/>
+      <w:r>
+        <w:rPr>
+          <w:rFonts w:ascii="Cascadia Mono" w:hAnsi="Cascadia Mono" w:cs="Cascadia Mono"/>
+          <w:color w:val="000000"/>
+          <w:sz w:val="19"/>
+          <w:szCs w:val="19"/>
+          <w:highlight w:val="white"/>
+          <w:lang w:val="en-US"/>
+        </w:rPr>
+        <w:t>) * (</w:t>
+      </w:r>
+      <w:proofErr w:type="spellStart"/>
+      <w:r>
+        <w:rPr>
+          <w:rFonts w:ascii="Cascadia Mono" w:hAnsi="Cascadia Mono" w:cs="Cascadia Mono"/>
+          <w:color w:val="000000"/>
+          <w:sz w:val="19"/>
+          <w:szCs w:val="19"/>
+          <w:highlight w:val="white"/>
+          <w:lang w:val="en-US"/>
+        </w:rPr>
+        <w:t>i</w:t>
+      </w:r>
+      <w:proofErr w:type="spellEnd"/>
+      <w:r>
+        <w:rPr>
+          <w:rFonts w:ascii="Cascadia Mono" w:hAnsi="Cascadia Mono" w:cs="Cascadia Mono"/>
+          <w:color w:val="000000"/>
+          <w:sz w:val="19"/>
+          <w:szCs w:val="19"/>
+          <w:highlight w:val="white"/>
+          <w:lang w:val="en-US"/>
+        </w:rPr>
+        <w:t xml:space="preserve"> + 1) ) / </w:t>
+      </w:r>
+      <w:proofErr w:type="spellStart"/>
+      <w:r>
+        <w:rPr>
+          <w:rFonts w:ascii="Cascadia Mono" w:hAnsi="Cascadia Mono" w:cs="Cascadia Mono"/>
+          <w:color w:val="000000"/>
+          <w:sz w:val="19"/>
+          <w:szCs w:val="19"/>
+          <w:highlight w:val="white"/>
+          <w:lang w:val="en-US"/>
+        </w:rPr>
+        <w:t>i</w:t>
+      </w:r>
+      <w:proofErr w:type="spellEnd"/>
+      <w:r>
+        <w:rPr>
+          <w:rFonts w:ascii="Cascadia Mono" w:hAnsi="Cascadia Mono" w:cs="Cascadia Mono"/>
+          <w:color w:val="000000"/>
+          <w:sz w:val="19"/>
+          <w:szCs w:val="19"/>
+          <w:highlight w:val="white"/>
+          <w:lang w:val="en-US"/>
+        </w:rPr>
+        <w:t>;</w:t>
+      </w:r>
+    </w:p>
+    <w:p>
+      <w:pPr>
+        <w:autoSpaceDE w:val="0"/>
+        <w:autoSpaceDN w:val="0"/>
+        <w:adjustRightInd w:val="0"/>
+        <w:spacing w:after="0" w:line="240" w:lineRule="auto"/>
+        <w:rPr>
+          <w:rFonts w:ascii="Cascadia Mono" w:hAnsi="Cascadia Mono" w:cs="Cascadia Mono"/>
+          <w:color w:val="000000"/>
+          <w:sz w:val="19"/>
+          <w:szCs w:val="19"/>
+          <w:highlight w:val="white"/>
+          <w:lang w:val="en-US"/>
+        </w:rPr>
+      </w:pPr>
+      <w:r>
+        <w:rPr>
+          <w:rFonts w:ascii="Cascadia Mono" w:hAnsi="Cascadia Mono" w:cs="Cascadia Mono"/>
+          <w:color w:val="000000"/>
+          <w:sz w:val="19"/>
+          <w:szCs w:val="19"/>
+          <w:highlight w:val="white"/>
+          <w:lang w:val="en-US"/>
+        </w:rPr>
+        <w:tab/>
+      </w:r>
+      <w:r>
+        <w:rPr>
+          <w:rFonts w:ascii="Cascadia Mono" w:hAnsi="Cascadia Mono" w:cs="Cascadia Mono"/>
+          <w:color w:val="000000"/>
+          <w:sz w:val="19"/>
+          <w:szCs w:val="19"/>
+          <w:highlight w:val="white"/>
+          <w:lang w:val="en-US"/>
+        </w:rPr>
+        <w:tab/>
+      </w:r>
+      <w:proofErr w:type="spellStart"/>
+      <w:r>
+        <w:rPr>
+          <w:rFonts w:ascii="Cascadia Mono" w:hAnsi="Cascadia Mono" w:cs="Cascadia Mono"/>
+          <w:color w:val="000000"/>
+          <w:sz w:val="19"/>
+          <w:szCs w:val="19"/>
+          <w:highlight w:val="white"/>
+          <w:lang w:val="en-US"/>
+        </w:rPr>
+        <w:t>cout</w:t>
+      </w:r>
+      <w:proofErr w:type="spellEnd"/>
+      <w:r>
+        <w:rPr>
+          <w:rFonts w:ascii="Cascadia Mono" w:hAnsi="Cascadia Mono" w:cs="Cascadia Mono"/>
+          <w:color w:val="000000"/>
+          <w:sz w:val="19"/>
+          <w:szCs w:val="19"/>
+          <w:highlight w:val="white"/>
+          <w:lang w:val="en-US"/>
+        </w:rPr>
+        <w:t xml:space="preserve"> </w:t>
+      </w:r>
+      <w:r>
+        <w:rPr>
+          <w:rFonts w:ascii="Cascadia Mono" w:hAnsi="Cascadia Mono" w:cs="Cascadia Mono"/>
+          <w:color w:val="008080"/>
+          <w:sz w:val="19"/>
+          <w:szCs w:val="19"/>
+          <w:highlight w:val="white"/>
+          <w:lang w:val="en-US"/>
+        </w:rPr>
+        <w:t>&lt;&lt;</w:t>
+      </w:r>
+      <w:r>
+        <w:rPr>
+          <w:rFonts w:ascii="Cascadia Mono" w:hAnsi="Cascadia Mono" w:cs="Cascadia Mono"/>
+          <w:color w:val="000000"/>
+          <w:sz w:val="19"/>
+          <w:szCs w:val="19"/>
+          <w:highlight w:val="white"/>
+          <w:lang w:val="en-US"/>
+        </w:rPr>
+        <w:t xml:space="preserve"> </w:t>
+      </w:r>
+      <w:r>
+        <w:rPr>
+          <w:rFonts w:ascii="Cascadia Mono" w:hAnsi="Cascadia Mono" w:cs="Cascadia Mono"/>
+          <w:color w:val="A31515"/>
+          <w:sz w:val="19"/>
+          <w:szCs w:val="19"/>
+          <w:highlight w:val="white"/>
+          <w:lang w:val="en-US"/>
+        </w:rPr>
+        <w:t>"\</w:t>
+      </w:r>
+      <w:proofErr w:type="gramStart"/>
+      <w:r>
+        <w:rPr>
+          <w:rFonts w:ascii="Cascadia Mono" w:hAnsi="Cascadia Mono" w:cs="Cascadia Mono"/>
+          <w:color w:val="A31515"/>
+          <w:sz w:val="19"/>
+          <w:szCs w:val="19"/>
+          <w:highlight w:val="white"/>
+          <w:lang w:val="en-US"/>
+        </w:rPr>
+        <w:t>n  med</w:t>
+      </w:r>
+      <w:proofErr w:type="gramEnd"/>
+      <w:r>
+        <w:rPr>
+          <w:rFonts w:ascii="Cascadia Mono" w:hAnsi="Cascadia Mono" w:cs="Cascadia Mono"/>
+          <w:color w:val="A31515"/>
+          <w:sz w:val="19"/>
+          <w:szCs w:val="19"/>
+          <w:highlight w:val="white"/>
+          <w:lang w:val="en-US"/>
+        </w:rPr>
+        <w:t xml:space="preserve"> result: "</w:t>
+      </w:r>
+      <w:r>
+        <w:rPr>
+          <w:rFonts w:ascii="Cascadia Mono" w:hAnsi="Cascadia Mono" w:cs="Cascadia Mono"/>
+          <w:color w:val="000000"/>
+          <w:sz w:val="19"/>
+          <w:szCs w:val="19"/>
+          <w:highlight w:val="white"/>
+          <w:lang w:val="en-US"/>
+        </w:rPr>
+        <w:t xml:space="preserve"> </w:t>
+      </w:r>
+      <w:r>
+        <w:rPr>
+          <w:rFonts w:ascii="Cascadia Mono" w:hAnsi="Cascadia Mono" w:cs="Cascadia Mono"/>
+          <w:color w:val="008080"/>
+          <w:sz w:val="19"/>
+          <w:szCs w:val="19"/>
+          <w:highlight w:val="white"/>
+          <w:lang w:val="en-US"/>
+        </w:rPr>
+        <w:t>&lt;&lt;</w:t>
+      </w:r>
+      <w:r>
+        <w:rPr>
+          <w:rFonts w:ascii="Cascadia Mono" w:hAnsi="Cascadia Mono" w:cs="Cascadia Mono"/>
+          <w:color w:val="000000"/>
+          <w:sz w:val="19"/>
+          <w:szCs w:val="19"/>
+          <w:highlight w:val="white"/>
+          <w:lang w:val="en-US"/>
+        </w:rPr>
+        <w:t xml:space="preserve"> res;</w:t>
+      </w:r>
+    </w:p>
+    <w:p>
+      <w:pPr>
+        <w:autoSpaceDE w:val="0"/>
+        <w:autoSpaceDN w:val="0"/>
+        <w:adjustRightInd w:val="0"/>
+        <w:spacing w:after="0" w:line="240" w:lineRule="auto"/>
+        <w:rPr>
+          <w:rFonts w:ascii="Cascadia Mono" w:hAnsi="Cascadia Mono" w:cs="Cascadia Mono"/>
+          <w:color w:val="000000"/>
+          <w:sz w:val="19"/>
+          <w:szCs w:val="19"/>
+          <w:highlight w:val="white"/>
+          <w:lang w:val="en-US"/>
+        </w:rPr>
+      </w:pPr>
+      <w:r>
+        <w:rPr>
+          <w:rFonts w:ascii="Cascadia Mono" w:hAnsi="Cascadia Mono" w:cs="Cascadia Mono"/>
+          <w:color w:val="000000"/>
+          <w:sz w:val="19"/>
+          <w:szCs w:val="19"/>
+          <w:highlight w:val="white"/>
+          <w:lang w:val="en-US"/>
+        </w:rPr>
+        <w:tab/>
+        <w:t>}</w:t>
+      </w:r>
+    </w:p>
+    <w:p>
+      <w:pPr>
+        <w:autoSpaceDE w:val="0"/>
+        <w:autoSpaceDN w:val="0"/>
+        <w:adjustRightInd w:val="0"/>
+        <w:spacing w:after="0" w:line="240" w:lineRule="auto"/>
+        <w:rPr>
+          <w:rFonts w:ascii="Cascadia Mono" w:hAnsi="Cascadia Mono" w:cs="Cascadia Mono"/>
+          <w:color w:val="000000"/>
+          <w:sz w:val="19"/>
+          <w:szCs w:val="19"/>
+          <w:highlight w:val="white"/>
+          <w:lang w:val="en-US"/>
+        </w:rPr>
+      </w:pPr>
+      <w:r>
+        <w:rPr>
+          <w:rFonts w:ascii="Cascadia Mono" w:hAnsi="Cascadia Mono" w:cs="Cascadia Mono"/>
+          <w:color w:val="000000"/>
+          <w:sz w:val="19"/>
+          <w:szCs w:val="19"/>
+          <w:highlight w:val="white"/>
+          <w:lang w:val="en-US"/>
+        </w:rPr>
+        <w:tab/>
+      </w:r>
+      <w:proofErr w:type="spellStart"/>
+      <w:r>
+        <w:rPr>
+          <w:rFonts w:ascii="Cascadia Mono" w:hAnsi="Cascadia Mono" w:cs="Cascadia Mono"/>
+          <w:color w:val="000000"/>
+          <w:sz w:val="19"/>
+          <w:szCs w:val="19"/>
+          <w:highlight w:val="white"/>
+          <w:lang w:val="en-US"/>
+        </w:rPr>
+        <w:t>cout</w:t>
+      </w:r>
+      <w:proofErr w:type="spellEnd"/>
+      <w:r>
+        <w:rPr>
+          <w:rFonts w:ascii="Cascadia Mono" w:hAnsi="Cascadia Mono" w:cs="Cascadia Mono"/>
+          <w:color w:val="000000"/>
+          <w:sz w:val="19"/>
+          <w:szCs w:val="19"/>
+          <w:highlight w:val="white"/>
+          <w:lang w:val="en-US"/>
+        </w:rPr>
+        <w:t xml:space="preserve"> </w:t>
+      </w:r>
+      <w:r>
+        <w:rPr>
+          <w:rFonts w:ascii="Cascadia Mono" w:hAnsi="Cascadia Mono" w:cs="Cascadia Mono"/>
+          <w:color w:val="008080"/>
+          <w:sz w:val="19"/>
+          <w:szCs w:val="19"/>
+          <w:highlight w:val="white"/>
+          <w:lang w:val="en-US"/>
+        </w:rPr>
+        <w:t>&lt;&lt;</w:t>
+      </w:r>
+      <w:r>
+        <w:rPr>
+          <w:rFonts w:ascii="Cascadia Mono" w:hAnsi="Cascadia Mono" w:cs="Cascadia Mono"/>
+          <w:color w:val="000000"/>
+          <w:sz w:val="19"/>
+          <w:szCs w:val="19"/>
+          <w:highlight w:val="white"/>
+          <w:lang w:val="en-US"/>
+        </w:rPr>
+        <w:t xml:space="preserve"> </w:t>
+      </w:r>
+      <w:r>
+        <w:rPr>
+          <w:rFonts w:ascii="Cascadia Mono" w:hAnsi="Cascadia Mono" w:cs="Cascadia Mono"/>
+          <w:color w:val="A31515"/>
+          <w:sz w:val="19"/>
+          <w:szCs w:val="19"/>
+          <w:highlight w:val="white"/>
+          <w:lang w:val="en-US"/>
+        </w:rPr>
+        <w:t>"\n result: "</w:t>
+      </w:r>
+      <w:r>
+        <w:rPr>
+          <w:rFonts w:ascii="Cascadia Mono" w:hAnsi="Cascadia Mono" w:cs="Cascadia Mono"/>
+          <w:color w:val="000000"/>
+          <w:sz w:val="19"/>
+          <w:szCs w:val="19"/>
+          <w:highlight w:val="white"/>
+          <w:lang w:val="en-US"/>
+        </w:rPr>
+        <w:t xml:space="preserve"> </w:t>
+      </w:r>
+      <w:r>
+        <w:rPr>
+          <w:rFonts w:ascii="Cascadia Mono" w:hAnsi="Cascadia Mono" w:cs="Cascadia Mono"/>
+          <w:color w:val="008080"/>
+          <w:sz w:val="19"/>
+          <w:szCs w:val="19"/>
+          <w:highlight w:val="white"/>
+          <w:lang w:val="en-US"/>
+        </w:rPr>
+        <w:t>&lt;&lt;</w:t>
+      </w:r>
+      <w:r>
+        <w:rPr>
+          <w:rFonts w:ascii="Cascadia Mono" w:hAnsi="Cascadia Mono" w:cs="Cascadia Mono"/>
+          <w:color w:val="000000"/>
+          <w:sz w:val="19"/>
+          <w:szCs w:val="19"/>
+          <w:highlight w:val="white"/>
+          <w:lang w:val="en-US"/>
+        </w:rPr>
+        <w:t xml:space="preserve"> res </w:t>
+      </w:r>
+      <w:r>
+        <w:rPr>
+          <w:rFonts w:ascii="Cascadia Mono" w:hAnsi="Cascadia Mono" w:cs="Cascadia Mono"/>
+          <w:color w:val="008080"/>
+          <w:sz w:val="19"/>
+          <w:szCs w:val="19"/>
+          <w:highlight w:val="white"/>
+          <w:lang w:val="en-US"/>
+        </w:rPr>
+        <w:t>&lt;&lt;</w:t>
+      </w:r>
+      <w:r>
+        <w:rPr>
+          <w:rFonts w:ascii="Cascadia Mono" w:hAnsi="Cascadia Mono" w:cs="Cascadia Mono"/>
+          <w:color w:val="000000"/>
+          <w:sz w:val="19"/>
+          <w:szCs w:val="19"/>
+          <w:highlight w:val="white"/>
+          <w:lang w:val="en-US"/>
+        </w:rPr>
+        <w:t xml:space="preserve"> </w:t>
+      </w:r>
+      <w:r>
+        <w:rPr>
+          <w:rFonts w:ascii="Cascadia Mono" w:hAnsi="Cascadia Mono" w:cs="Cascadia Mono"/>
+          <w:color w:val="A31515"/>
+          <w:sz w:val="19"/>
+          <w:szCs w:val="19"/>
+          <w:highlight w:val="white"/>
+          <w:lang w:val="en-US"/>
+        </w:rPr>
+        <w:t>"\n"</w:t>
+      </w:r>
+      <w:r>
+        <w:rPr>
+          <w:rFonts w:ascii="Cascadia Mono" w:hAnsi="Cascadia Mono" w:cs="Cascadia Mono"/>
+          <w:color w:val="000000"/>
+          <w:sz w:val="19"/>
+          <w:szCs w:val="19"/>
+          <w:highlight w:val="white"/>
+          <w:lang w:val="en-US"/>
+        </w:rPr>
+        <w:t>;</w:t>
+      </w:r>
+    </w:p>
+    <w:p>
+      <w:pPr>
+        <w:autoSpaceDE w:val="0"/>
+        <w:autoSpaceDN w:val="0"/>
+        <w:adjustRightInd w:val="0"/>
+        <w:spacing w:after="0" w:line="240" w:lineRule="auto"/>
+        <w:rPr>
+          <w:rFonts w:ascii="Cascadia Mono" w:hAnsi="Cascadia Mono" w:cs="Cascadia Mono"/>
+          <w:color w:val="000000"/>
+          <w:sz w:val="19"/>
+          <w:szCs w:val="19"/>
+          <w:highlight w:val="white"/>
+          <w:lang w:val="en-US"/>
+        </w:rPr>
+      </w:pPr>
+      <w:r>
+        <w:rPr>
+          <w:rFonts w:ascii="Cascadia Mono" w:hAnsi="Cascadia Mono" w:cs="Cascadia Mono"/>
+          <w:color w:val="000000"/>
+          <w:sz w:val="19"/>
+          <w:szCs w:val="19"/>
+          <w:highlight w:val="white"/>
+          <w:lang w:val="en-US"/>
+        </w:rPr>
+        <w:tab/>
+        <w:t>system(</w:t>
+      </w:r>
+      <w:r>
+        <w:rPr>
+          <w:rFonts w:ascii="Cascadia Mono" w:hAnsi="Cascadia Mono" w:cs="Cascadia Mono"/>
+          <w:color w:val="A31515"/>
+          <w:sz w:val="19"/>
+          <w:szCs w:val="19"/>
+          <w:highlight w:val="white"/>
+          <w:lang w:val="en-US"/>
+        </w:rPr>
+        <w:t>"pause"</w:t>
+      </w:r>
+      <w:r>
+        <w:rPr>
+          <w:rFonts w:ascii="Cascadia Mono" w:hAnsi="Cascadia Mono" w:cs="Cascadia Mono"/>
+          <w:color w:val="000000"/>
+          <w:sz w:val="19"/>
+          <w:szCs w:val="19"/>
+          <w:highlight w:val="white"/>
+          <w:lang w:val="en-US"/>
+        </w:rPr>
+        <w:t>);</w:t>
+      </w:r>
+    </w:p>
+    <w:p>
+      <w:pPr>
+        <w:autoSpaceDE w:val="0"/>
+        <w:autoSpaceDN w:val="0"/>
+        <w:adjustRightInd w:val="0"/>
+        <w:spacing w:after="0" w:line="240" w:lineRule="auto"/>
+        <w:rPr>
+          <w:rFonts w:ascii="Cascadia Mono" w:hAnsi="Cascadia Mono" w:cs="Cascadia Mono"/>
+          <w:color w:val="000000"/>
+          <w:sz w:val="19"/>
+          <w:szCs w:val="19"/>
+          <w:highlight w:val="white"/>
+          <w:lang w:val="en-US"/>
+        </w:rPr>
+      </w:pPr>
+      <w:r>
+        <w:rPr>
+          <w:rFonts w:ascii="Cascadia Mono" w:hAnsi="Cascadia Mono" w:cs="Cascadia Mono"/>
+          <w:color w:val="000000"/>
+          <w:sz w:val="19"/>
+          <w:szCs w:val="19"/>
+          <w:highlight w:val="white"/>
+          <w:lang w:val="en-US"/>
+        </w:rPr>
+        <w:tab/>
+      </w:r>
+      <w:r>
+        <w:rPr>
+          <w:rFonts w:ascii="Cascadia Mono" w:hAnsi="Cascadia Mono" w:cs="Cascadia Mono"/>
+          <w:color w:val="0000FF"/>
+          <w:sz w:val="19"/>
+          <w:szCs w:val="19"/>
+          <w:highlight w:val="white"/>
+          <w:lang w:val="en-US"/>
+        </w:rPr>
+        <w:t>return</w:t>
+      </w:r>
+      <w:r>
+        <w:rPr>
+          <w:rFonts w:ascii="Cascadia Mono" w:hAnsi="Cascadia Mono" w:cs="Cascadia Mono"/>
+          <w:color w:val="000000"/>
+          <w:sz w:val="19"/>
+          <w:szCs w:val="19"/>
+          <w:highlight w:val="white"/>
+          <w:lang w:val="en-US"/>
+        </w:rPr>
+        <w:t xml:space="preserve"> 0;</w:t>
+      </w:r>
+    </w:p>
+    <w:p>
+      <w:pPr>
+        <w:autoSpaceDE w:val="0"/>
+        <w:autoSpaceDN w:val="0"/>
+        <w:adjustRightInd w:val="0"/>
+        <w:spacing w:after="0" w:line="240" w:lineRule="auto"/>
+        <w:rPr>
+          <w:rFonts w:ascii="Cascadia Mono" w:hAnsi="Cascadia Mono" w:cs="Cascadia Mono"/>
+          <w:color w:val="000000"/>
+          <w:sz w:val="19"/>
+          <w:szCs w:val="19"/>
+          <w:highlight w:val="white"/>
+          <w:lang w:val="en-US"/>
+        </w:rPr>
+      </w:pPr>
     </w:p>
     <w:p>
       <w:pPr>
@@ -1102,53 +2515,14 @@
       </w:pPr>
       <w:r>
         <w:rPr>
-          <w:rFonts w:ascii="Times New Roman" w:hAnsi="Times New Roman" w:cs="Times New Roman"/>
-          <w:noProof/>
-          <w:sz w:val="28"/>
-          <w:szCs w:val="28"/>
-          <w:lang w:val="en-US"/>
-        </w:rPr>
-        <w:drawing>
-          <wp:inline distT="0" distB="0" distL="0" distR="0" wp14:anchorId="09CBD6D3" wp14:editId="2D3FDEAA">
-            <wp:extent cx="4544839" cy="2523345"/>
-            <wp:effectExtent l="0" t="0" r="8255" b="0"/>
-            <wp:docPr id="1" name="Рисунок 1"/>
-            <wp:cNvGraphicFramePr>
-              <a:graphicFrameLocks xmlns:a="http://schemas.openxmlformats.org/drawingml/2006/main" noChangeAspect="1"/>
-            </wp:cNvGraphicFramePr>
-            <a:graphic xmlns:a="http://schemas.openxmlformats.org/drawingml/2006/main">
-              <a:graphicData uri="http://schemas.openxmlformats.org/drawingml/2006/picture">
-                <pic:pic xmlns:pic="http://schemas.openxmlformats.org/drawingml/2006/picture">
-                  <pic:nvPicPr>
-                    <pic:cNvPr id="1" name="Снимок экрана 2024-10-04 140428.png"/>
-                    <pic:cNvPicPr/>
-                  </pic:nvPicPr>
-                  <pic:blipFill>
-                    <a:blip r:embed="rId9" cstate="print">
-                      <a:extLst>
-                        <a:ext uri="{28A0092B-C50C-407E-A947-70E740481C1C}">
-                          <a14:useLocalDpi xmlns:a14="http://schemas.microsoft.com/office/drawing/2010/main" val="0"/>
-                        </a:ext>
-                      </a:extLst>
-                    </a:blip>
-                    <a:stretch>
-                      <a:fillRect/>
-                    </a:stretch>
-                  </pic:blipFill>
-                  <pic:spPr>
-                    <a:xfrm>
-                      <a:off x="0" y="0"/>
-                      <a:ext cx="4583212" cy="2544650"/>
-                    </a:xfrm>
-                    <a:prstGeom prst="rect">
-                      <a:avLst/>
-                    </a:prstGeom>
-                  </pic:spPr>
-                </pic:pic>
-              </a:graphicData>
-            </a:graphic>
-          </wp:inline>
-        </w:drawing>
+          <w:rFonts w:ascii="Cascadia Mono" w:hAnsi="Cascadia Mono" w:cs="Cascadia Mono"/>
+          <w:color w:val="000000"/>
+          <w:sz w:val="19"/>
+          <w:szCs w:val="19"/>
+          <w:highlight w:val="white"/>
+          <w:lang w:val="en-US"/>
+        </w:rPr>
+        <w:t>}</w:t>
       </w:r>
     </w:p>
     <w:p>
@@ -1159,53 +2533,17 @@
           <w:rFonts w:ascii="Times New Roman" w:hAnsi="Times New Roman" w:cs="Times New Roman"/>
           <w:sz w:val="28"/>
           <w:szCs w:val="28"/>
-          <w:lang w:val="ru-RU"/>
-        </w:rPr>
-      </w:pPr>
-      <w:r>
-        <w:rPr>
-          <w:rFonts w:ascii="Times New Roman" w:hAnsi="Times New Roman" w:cs="Times New Roman"/>
-          <w:sz w:val="28"/>
-          <w:szCs w:val="28"/>
-          <w:lang w:val="ru-RU"/>
-        </w:rPr>
-        <w:t xml:space="preserve">Рисунок 1 – Скриншот </w:t>
-      </w:r>
-      <w:r>
-        <w:rPr>
-          <w:rFonts w:ascii="Times New Roman" w:hAnsi="Times New Roman" w:cs="Times New Roman"/>
-          <w:sz w:val="28"/>
-          <w:szCs w:val="28"/>
-          <w:lang w:val="ru-RU"/>
-        </w:rPr>
-        <w:t>кода пр</w:t>
-      </w:r>
-      <w:r>
-        <w:rPr>
-          <w:rFonts w:ascii="Times New Roman" w:hAnsi="Times New Roman" w:cs="Times New Roman"/>
-          <w:sz w:val="28"/>
-          <w:szCs w:val="28"/>
-          <w:lang w:val="ru-RU"/>
-        </w:rPr>
-        <w:t>о</w:t>
-      </w:r>
-      <w:r>
-        <w:rPr>
-          <w:rFonts w:ascii="Times New Roman" w:hAnsi="Times New Roman" w:cs="Times New Roman"/>
-          <w:sz w:val="28"/>
-          <w:szCs w:val="28"/>
-          <w:lang w:val="ru-RU"/>
-        </w:rPr>
-        <w:t>граммы</w:t>
-      </w:r>
-      <w:r>
-        <w:rPr>
-          <w:rFonts w:ascii="Times New Roman" w:hAnsi="Times New Roman" w:cs="Times New Roman"/>
-          <w:sz w:val="28"/>
-          <w:szCs w:val="28"/>
-          <w:lang w:val="ru-RU"/>
-        </w:rPr>
-        <w:t xml:space="preserve"> 1</w:t>
+          <w:lang w:val="en-US"/>
+        </w:rPr>
+      </w:pPr>
+      <w:r>
+        <w:rPr>
+          <w:rFonts w:ascii="Times New Roman" w:hAnsi="Times New Roman" w:cs="Times New Roman"/>
+          <w:sz w:val="28"/>
+          <w:szCs w:val="28"/>
+          <w:lang w:val="ru-RU"/>
+        </w:rPr>
+        <w:t>Код программы 1</w:t>
       </w:r>
     </w:p>
     <w:p>
@@ -1216,6 +2554,18 @@
           <w:rFonts w:ascii="Times New Roman" w:hAnsi="Times New Roman" w:cs="Times New Roman"/>
           <w:sz w:val="28"/>
           <w:szCs w:val="28"/>
+          <w:lang w:val="en-US"/>
+        </w:rPr>
+      </w:pPr>
+    </w:p>
+    <w:p>
+      <w:pPr>
+        <w:ind w:firstLine="720"/>
+        <w:jc w:val="center"/>
+        <w:rPr>
+          <w:rFonts w:ascii="Times New Roman" w:hAnsi="Times New Roman" w:cs="Times New Roman"/>
+          <w:sz w:val="28"/>
+          <w:szCs w:val="28"/>
           <w:lang w:val="ru-RU"/>
         </w:rPr>
       </w:pPr>
@@ -1227,6 +2577,7 @@
           <w:szCs w:val="28"/>
           <w:lang w:val="en-US"/>
         </w:rPr>
+        <w:lastRenderedPageBreak/>
         <w:drawing>
           <wp:inline distT="0" distB="0" distL="0" distR="0" wp14:anchorId="22775DFF" wp14:editId="65A4F2FA">
             <wp:extent cx="3250070" cy="3195873"/>
@@ -1243,7 +2594,7 @@
                     <pic:cNvPicPr/>
                   </pic:nvPicPr>
                   <pic:blipFill>
-                    <a:blip r:embed="rId10"/>
+                    <a:blip r:embed="rId9"/>
                     <a:stretch>
                       <a:fillRect/>
                     </a:stretch>
@@ -1304,7 +2655,6 @@
           <w:szCs w:val="28"/>
           <w:lang w:val="en-US"/>
         </w:rPr>
-        <w:lastRenderedPageBreak/>
         <w:drawing>
           <wp:inline distT="0" distB="0" distL="0" distR="0" wp14:anchorId="05A9B48D" wp14:editId="09FF30C2">
             <wp:extent cx="5940425" cy="2959735"/>
@@ -1321,7 +2671,7 @@
                     <pic:cNvPicPr/>
                   </pic:nvPicPr>
                   <pic:blipFill>
-                    <a:blip r:embed="rId11" cstate="print">
+                    <a:blip r:embed="rId10" cstate="print">
                       <a:extLst>
                         <a:ext uri="{28A0092B-C50C-407E-A947-70E740481C1C}">
                           <a14:useLocalDpi xmlns:a14="http://schemas.microsoft.com/office/drawing/2010/main" val="0"/>
@@ -1366,7 +2716,25 @@
           <w:szCs w:val="28"/>
           <w:lang w:val="ru-RU"/>
         </w:rPr>
-        <w:t>Рисунок 2 – Скриншот результата работы программы с промежуточными результатами вычисления</w:t>
+        <w:t xml:space="preserve">Рисунок </w:t>
+      </w:r>
+      <w:r>
+        <w:rPr>
+          <w:rFonts w:ascii="Times New Roman" w:hAnsi="Times New Roman" w:cs="Times New Roman"/>
+          <w:sz w:val="28"/>
+          <w:szCs w:val="28"/>
+          <w:lang w:val="ru-RU"/>
+        </w:rPr>
+        <w:t>1</w:t>
+      </w:r>
+      <w:r>
+        <w:rPr>
+          <w:rFonts w:ascii="Times New Roman" w:hAnsi="Times New Roman" w:cs="Times New Roman"/>
+          <w:sz w:val="28"/>
+          <w:szCs w:val="28"/>
+          <w:lang w:val="ru-RU"/>
+        </w:rPr>
+        <w:t xml:space="preserve"> – Скриншот результата работы программы с промежуточными результатами вычисления</w:t>
       </w:r>
     </w:p>
     <w:p>
@@ -1386,6 +2754,1174 @@
           <w:lang w:val="ru-RU"/>
         </w:rPr>
         <w:br w:type="page"/>
+      </w:r>
+    </w:p>
+    <w:p>
+      <w:pPr>
+        <w:autoSpaceDE w:val="0"/>
+        <w:autoSpaceDN w:val="0"/>
+        <w:adjustRightInd w:val="0"/>
+        <w:spacing w:after="0" w:line="240" w:lineRule="auto"/>
+        <w:rPr>
+          <w:rFonts w:ascii="Cascadia Mono" w:hAnsi="Cascadia Mono" w:cs="Cascadia Mono"/>
+          <w:color w:val="000000"/>
+          <w:sz w:val="19"/>
+          <w:szCs w:val="19"/>
+          <w:highlight w:val="white"/>
+          <w:lang w:val="en-US"/>
+        </w:rPr>
+      </w:pPr>
+      <w:r>
+        <w:rPr>
+          <w:rFonts w:ascii="Cascadia Mono" w:hAnsi="Cascadia Mono" w:cs="Cascadia Mono"/>
+          <w:color w:val="808080"/>
+          <w:sz w:val="19"/>
+          <w:szCs w:val="19"/>
+          <w:highlight w:val="white"/>
+          <w:lang w:val="en-US"/>
+        </w:rPr>
+        <w:lastRenderedPageBreak/>
+        <w:t>#include</w:t>
+      </w:r>
+      <w:r>
+        <w:rPr>
+          <w:rFonts w:ascii="Cascadia Mono" w:hAnsi="Cascadia Mono" w:cs="Cascadia Mono"/>
+          <w:color w:val="A31515"/>
+          <w:sz w:val="19"/>
+          <w:szCs w:val="19"/>
+          <w:highlight w:val="white"/>
+          <w:lang w:val="en-US"/>
+        </w:rPr>
+        <w:t>&lt;</w:t>
+      </w:r>
+      <w:proofErr w:type="spellStart"/>
+      <w:r>
+        <w:rPr>
+          <w:rFonts w:ascii="Cascadia Mono" w:hAnsi="Cascadia Mono" w:cs="Cascadia Mono"/>
+          <w:color w:val="A31515"/>
+          <w:sz w:val="19"/>
+          <w:szCs w:val="19"/>
+          <w:highlight w:val="white"/>
+          <w:lang w:val="en-US"/>
+        </w:rPr>
+        <w:t>iostream</w:t>
+      </w:r>
+      <w:proofErr w:type="spellEnd"/>
+      <w:r>
+        <w:rPr>
+          <w:rFonts w:ascii="Cascadia Mono" w:hAnsi="Cascadia Mono" w:cs="Cascadia Mono"/>
+          <w:color w:val="A31515"/>
+          <w:sz w:val="19"/>
+          <w:szCs w:val="19"/>
+          <w:highlight w:val="white"/>
+          <w:lang w:val="en-US"/>
+        </w:rPr>
+        <w:t>&gt;</w:t>
+      </w:r>
+      <w:r>
+        <w:rPr>
+          <w:rFonts w:ascii="Cascadia Mono" w:hAnsi="Cascadia Mono" w:cs="Cascadia Mono"/>
+          <w:color w:val="000000"/>
+          <w:sz w:val="19"/>
+          <w:szCs w:val="19"/>
+          <w:highlight w:val="white"/>
+          <w:lang w:val="en-US"/>
+        </w:rPr>
+        <w:t xml:space="preserve"> </w:t>
+      </w:r>
+    </w:p>
+    <w:p>
+      <w:pPr>
+        <w:autoSpaceDE w:val="0"/>
+        <w:autoSpaceDN w:val="0"/>
+        <w:adjustRightInd w:val="0"/>
+        <w:spacing w:after="0" w:line="240" w:lineRule="auto"/>
+        <w:rPr>
+          <w:rFonts w:ascii="Cascadia Mono" w:hAnsi="Cascadia Mono" w:cs="Cascadia Mono"/>
+          <w:color w:val="000000"/>
+          <w:sz w:val="19"/>
+          <w:szCs w:val="19"/>
+          <w:highlight w:val="white"/>
+          <w:lang w:val="en-US"/>
+        </w:rPr>
+      </w:pPr>
+    </w:p>
+    <w:p>
+      <w:pPr>
+        <w:autoSpaceDE w:val="0"/>
+        <w:autoSpaceDN w:val="0"/>
+        <w:adjustRightInd w:val="0"/>
+        <w:spacing w:after="0" w:line="240" w:lineRule="auto"/>
+        <w:rPr>
+          <w:rFonts w:ascii="Cascadia Mono" w:hAnsi="Cascadia Mono" w:cs="Cascadia Mono"/>
+          <w:color w:val="000000"/>
+          <w:sz w:val="19"/>
+          <w:szCs w:val="19"/>
+          <w:highlight w:val="white"/>
+          <w:lang w:val="en-US"/>
+        </w:rPr>
+      </w:pPr>
+    </w:p>
+    <w:p>
+      <w:pPr>
+        <w:autoSpaceDE w:val="0"/>
+        <w:autoSpaceDN w:val="0"/>
+        <w:adjustRightInd w:val="0"/>
+        <w:spacing w:after="0" w:line="240" w:lineRule="auto"/>
+        <w:rPr>
+          <w:rFonts w:ascii="Cascadia Mono" w:hAnsi="Cascadia Mono" w:cs="Cascadia Mono"/>
+          <w:color w:val="000000"/>
+          <w:sz w:val="19"/>
+          <w:szCs w:val="19"/>
+          <w:highlight w:val="white"/>
+          <w:lang w:val="en-US"/>
+        </w:rPr>
+      </w:pPr>
+      <w:r>
+        <w:rPr>
+          <w:rFonts w:ascii="Cascadia Mono" w:hAnsi="Cascadia Mono" w:cs="Cascadia Mono"/>
+          <w:color w:val="0000FF"/>
+          <w:sz w:val="19"/>
+          <w:szCs w:val="19"/>
+          <w:highlight w:val="white"/>
+          <w:lang w:val="en-US"/>
+        </w:rPr>
+        <w:t>using</w:t>
+      </w:r>
+      <w:r>
+        <w:rPr>
+          <w:rFonts w:ascii="Cascadia Mono" w:hAnsi="Cascadia Mono" w:cs="Cascadia Mono"/>
+          <w:color w:val="000000"/>
+          <w:sz w:val="19"/>
+          <w:szCs w:val="19"/>
+          <w:highlight w:val="white"/>
+          <w:lang w:val="en-US"/>
+        </w:rPr>
+        <w:t xml:space="preserve"> </w:t>
+      </w:r>
+      <w:r>
+        <w:rPr>
+          <w:rFonts w:ascii="Cascadia Mono" w:hAnsi="Cascadia Mono" w:cs="Cascadia Mono"/>
+          <w:color w:val="0000FF"/>
+          <w:sz w:val="19"/>
+          <w:szCs w:val="19"/>
+          <w:highlight w:val="white"/>
+          <w:lang w:val="en-US"/>
+        </w:rPr>
+        <w:t>namespace</w:t>
+      </w:r>
+      <w:r>
+        <w:rPr>
+          <w:rFonts w:ascii="Cascadia Mono" w:hAnsi="Cascadia Mono" w:cs="Cascadia Mono"/>
+          <w:color w:val="000000"/>
+          <w:sz w:val="19"/>
+          <w:szCs w:val="19"/>
+          <w:highlight w:val="white"/>
+          <w:lang w:val="en-US"/>
+        </w:rPr>
+        <w:t xml:space="preserve"> </w:t>
+      </w:r>
+      <w:proofErr w:type="spellStart"/>
+      <w:r>
+        <w:rPr>
+          <w:rFonts w:ascii="Cascadia Mono" w:hAnsi="Cascadia Mono" w:cs="Cascadia Mono"/>
+          <w:color w:val="000000"/>
+          <w:sz w:val="19"/>
+          <w:szCs w:val="19"/>
+          <w:highlight w:val="white"/>
+          <w:lang w:val="en-US"/>
+        </w:rPr>
+        <w:t>std</w:t>
+      </w:r>
+      <w:proofErr w:type="spellEnd"/>
+      <w:r>
+        <w:rPr>
+          <w:rFonts w:ascii="Cascadia Mono" w:hAnsi="Cascadia Mono" w:cs="Cascadia Mono"/>
+          <w:color w:val="000000"/>
+          <w:sz w:val="19"/>
+          <w:szCs w:val="19"/>
+          <w:highlight w:val="white"/>
+          <w:lang w:val="en-US"/>
+        </w:rPr>
+        <w:t>;</w:t>
+      </w:r>
+    </w:p>
+    <w:p>
+      <w:pPr>
+        <w:autoSpaceDE w:val="0"/>
+        <w:autoSpaceDN w:val="0"/>
+        <w:adjustRightInd w:val="0"/>
+        <w:spacing w:after="0" w:line="240" w:lineRule="auto"/>
+        <w:rPr>
+          <w:rFonts w:ascii="Cascadia Mono" w:hAnsi="Cascadia Mono" w:cs="Cascadia Mono"/>
+          <w:color w:val="000000"/>
+          <w:sz w:val="19"/>
+          <w:szCs w:val="19"/>
+          <w:highlight w:val="white"/>
+          <w:lang w:val="en-US"/>
+        </w:rPr>
+      </w:pPr>
+      <w:proofErr w:type="spellStart"/>
+      <w:r>
+        <w:rPr>
+          <w:rFonts w:ascii="Cascadia Mono" w:hAnsi="Cascadia Mono" w:cs="Cascadia Mono"/>
+          <w:color w:val="0000FF"/>
+          <w:sz w:val="19"/>
+          <w:szCs w:val="19"/>
+          <w:highlight w:val="white"/>
+          <w:lang w:val="en-US"/>
+        </w:rPr>
+        <w:t>int</w:t>
+      </w:r>
+      <w:proofErr w:type="spellEnd"/>
+      <w:r>
+        <w:rPr>
+          <w:rFonts w:ascii="Cascadia Mono" w:hAnsi="Cascadia Mono" w:cs="Cascadia Mono"/>
+          <w:color w:val="000000"/>
+          <w:sz w:val="19"/>
+          <w:szCs w:val="19"/>
+          <w:highlight w:val="white"/>
+          <w:lang w:val="en-US"/>
+        </w:rPr>
+        <w:t xml:space="preserve"> </w:t>
+      </w:r>
+      <w:proofErr w:type="gramStart"/>
+      <w:r>
+        <w:rPr>
+          <w:rFonts w:ascii="Cascadia Mono" w:hAnsi="Cascadia Mono" w:cs="Cascadia Mono"/>
+          <w:color w:val="000000"/>
+          <w:sz w:val="19"/>
+          <w:szCs w:val="19"/>
+          <w:highlight w:val="white"/>
+          <w:lang w:val="en-US"/>
+        </w:rPr>
+        <w:t>main(</w:t>
+      </w:r>
+      <w:proofErr w:type="gramEnd"/>
+      <w:r>
+        <w:rPr>
+          <w:rFonts w:ascii="Cascadia Mono" w:hAnsi="Cascadia Mono" w:cs="Cascadia Mono"/>
+          <w:color w:val="000000"/>
+          <w:sz w:val="19"/>
+          <w:szCs w:val="19"/>
+          <w:highlight w:val="white"/>
+          <w:lang w:val="en-US"/>
+        </w:rPr>
+        <w:t>) {</w:t>
+      </w:r>
+    </w:p>
+    <w:p>
+      <w:pPr>
+        <w:autoSpaceDE w:val="0"/>
+        <w:autoSpaceDN w:val="0"/>
+        <w:adjustRightInd w:val="0"/>
+        <w:spacing w:after="0" w:line="240" w:lineRule="auto"/>
+        <w:rPr>
+          <w:rFonts w:ascii="Cascadia Mono" w:hAnsi="Cascadia Mono" w:cs="Cascadia Mono"/>
+          <w:color w:val="000000"/>
+          <w:sz w:val="19"/>
+          <w:szCs w:val="19"/>
+          <w:highlight w:val="white"/>
+          <w:lang w:val="en-US"/>
+        </w:rPr>
+      </w:pPr>
+      <w:r>
+        <w:rPr>
+          <w:rFonts w:ascii="Cascadia Mono" w:hAnsi="Cascadia Mono" w:cs="Cascadia Mono"/>
+          <w:color w:val="000000"/>
+          <w:sz w:val="19"/>
+          <w:szCs w:val="19"/>
+          <w:highlight w:val="white"/>
+          <w:lang w:val="en-US"/>
+        </w:rPr>
+        <w:tab/>
+      </w:r>
+      <w:proofErr w:type="spellStart"/>
+      <w:r>
+        <w:rPr>
+          <w:rFonts w:ascii="Cascadia Mono" w:hAnsi="Cascadia Mono" w:cs="Cascadia Mono"/>
+          <w:color w:val="0000FF"/>
+          <w:sz w:val="19"/>
+          <w:szCs w:val="19"/>
+          <w:highlight w:val="white"/>
+          <w:lang w:val="en-US"/>
+        </w:rPr>
+        <w:t>int</w:t>
+      </w:r>
+      <w:proofErr w:type="spellEnd"/>
+      <w:r>
+        <w:rPr>
+          <w:rFonts w:ascii="Cascadia Mono" w:hAnsi="Cascadia Mono" w:cs="Cascadia Mono"/>
+          <w:color w:val="000000"/>
+          <w:sz w:val="19"/>
+          <w:szCs w:val="19"/>
+          <w:highlight w:val="white"/>
+          <w:lang w:val="en-US"/>
+        </w:rPr>
+        <w:t xml:space="preserve"> n = 0;</w:t>
+      </w:r>
+    </w:p>
+    <w:p>
+      <w:pPr>
+        <w:autoSpaceDE w:val="0"/>
+        <w:autoSpaceDN w:val="0"/>
+        <w:adjustRightInd w:val="0"/>
+        <w:spacing w:after="0" w:line="240" w:lineRule="auto"/>
+        <w:rPr>
+          <w:rFonts w:ascii="Cascadia Mono" w:hAnsi="Cascadia Mono" w:cs="Cascadia Mono"/>
+          <w:color w:val="000000"/>
+          <w:sz w:val="19"/>
+          <w:szCs w:val="19"/>
+          <w:highlight w:val="white"/>
+          <w:lang w:val="en-US"/>
+        </w:rPr>
+      </w:pPr>
+      <w:r>
+        <w:rPr>
+          <w:rFonts w:ascii="Cascadia Mono" w:hAnsi="Cascadia Mono" w:cs="Cascadia Mono"/>
+          <w:color w:val="000000"/>
+          <w:sz w:val="19"/>
+          <w:szCs w:val="19"/>
+          <w:highlight w:val="white"/>
+          <w:lang w:val="en-US"/>
+        </w:rPr>
+        <w:tab/>
+      </w:r>
+      <w:r>
+        <w:rPr>
+          <w:rFonts w:ascii="Cascadia Mono" w:hAnsi="Cascadia Mono" w:cs="Cascadia Mono"/>
+          <w:color w:val="0000FF"/>
+          <w:sz w:val="19"/>
+          <w:szCs w:val="19"/>
+          <w:highlight w:val="white"/>
+          <w:lang w:val="en-US"/>
+        </w:rPr>
+        <w:t>double</w:t>
+      </w:r>
+      <w:r>
+        <w:rPr>
+          <w:rFonts w:ascii="Cascadia Mono" w:hAnsi="Cascadia Mono" w:cs="Cascadia Mono"/>
+          <w:color w:val="000000"/>
+          <w:sz w:val="19"/>
+          <w:szCs w:val="19"/>
+          <w:highlight w:val="white"/>
+          <w:lang w:val="en-US"/>
+        </w:rPr>
+        <w:t xml:space="preserve"> r = 0;</w:t>
+      </w:r>
+    </w:p>
+    <w:p>
+      <w:pPr>
+        <w:autoSpaceDE w:val="0"/>
+        <w:autoSpaceDN w:val="0"/>
+        <w:adjustRightInd w:val="0"/>
+        <w:spacing w:after="0" w:line="240" w:lineRule="auto"/>
+        <w:rPr>
+          <w:rFonts w:ascii="Cascadia Mono" w:hAnsi="Cascadia Mono" w:cs="Cascadia Mono"/>
+          <w:color w:val="000000"/>
+          <w:sz w:val="19"/>
+          <w:szCs w:val="19"/>
+          <w:highlight w:val="white"/>
+          <w:lang w:val="en-US"/>
+        </w:rPr>
+      </w:pPr>
+      <w:r>
+        <w:rPr>
+          <w:rFonts w:ascii="Cascadia Mono" w:hAnsi="Cascadia Mono" w:cs="Cascadia Mono"/>
+          <w:color w:val="000000"/>
+          <w:sz w:val="19"/>
+          <w:szCs w:val="19"/>
+          <w:highlight w:val="white"/>
+          <w:lang w:val="en-US"/>
+        </w:rPr>
+        <w:tab/>
+      </w:r>
+      <w:r>
+        <w:rPr>
+          <w:rFonts w:ascii="Cascadia Mono" w:hAnsi="Cascadia Mono" w:cs="Cascadia Mono"/>
+          <w:color w:val="0000FF"/>
+          <w:sz w:val="19"/>
+          <w:szCs w:val="19"/>
+          <w:highlight w:val="white"/>
+          <w:lang w:val="en-US"/>
+        </w:rPr>
+        <w:t>double</w:t>
+      </w:r>
+      <w:r>
+        <w:rPr>
+          <w:rFonts w:ascii="Cascadia Mono" w:hAnsi="Cascadia Mono" w:cs="Cascadia Mono"/>
+          <w:color w:val="000000"/>
+          <w:sz w:val="19"/>
+          <w:szCs w:val="19"/>
+          <w:highlight w:val="white"/>
+          <w:lang w:val="en-US"/>
+        </w:rPr>
+        <w:t xml:space="preserve"> </w:t>
+      </w:r>
+      <w:proofErr w:type="spellStart"/>
+      <w:r>
+        <w:rPr>
+          <w:rFonts w:ascii="Cascadia Mono" w:hAnsi="Cascadia Mono" w:cs="Cascadia Mono"/>
+          <w:color w:val="000000"/>
+          <w:sz w:val="19"/>
+          <w:szCs w:val="19"/>
+          <w:highlight w:val="white"/>
+          <w:lang w:val="en-US"/>
+        </w:rPr>
+        <w:t>r_t</w:t>
+      </w:r>
+      <w:proofErr w:type="spellEnd"/>
+      <w:r>
+        <w:rPr>
+          <w:rFonts w:ascii="Cascadia Mono" w:hAnsi="Cascadia Mono" w:cs="Cascadia Mono"/>
+          <w:color w:val="000000"/>
+          <w:sz w:val="19"/>
+          <w:szCs w:val="19"/>
+          <w:highlight w:val="white"/>
+          <w:lang w:val="en-US"/>
+        </w:rPr>
+        <w:t xml:space="preserve"> = -1;</w:t>
+      </w:r>
+    </w:p>
+    <w:p>
+      <w:pPr>
+        <w:autoSpaceDE w:val="0"/>
+        <w:autoSpaceDN w:val="0"/>
+        <w:adjustRightInd w:val="0"/>
+        <w:spacing w:after="0" w:line="240" w:lineRule="auto"/>
+        <w:rPr>
+          <w:rFonts w:ascii="Cascadia Mono" w:hAnsi="Cascadia Mono" w:cs="Cascadia Mono"/>
+          <w:color w:val="000000"/>
+          <w:sz w:val="19"/>
+          <w:szCs w:val="19"/>
+          <w:highlight w:val="white"/>
+          <w:lang w:val="en-US"/>
+        </w:rPr>
+      </w:pPr>
+      <w:r>
+        <w:rPr>
+          <w:rFonts w:ascii="Cascadia Mono" w:hAnsi="Cascadia Mono" w:cs="Cascadia Mono"/>
+          <w:color w:val="000000"/>
+          <w:sz w:val="19"/>
+          <w:szCs w:val="19"/>
+          <w:highlight w:val="white"/>
+          <w:lang w:val="en-US"/>
+        </w:rPr>
+        <w:tab/>
+      </w:r>
+      <w:r>
+        <w:rPr>
+          <w:rFonts w:ascii="Cascadia Mono" w:hAnsi="Cascadia Mono" w:cs="Cascadia Mono"/>
+          <w:color w:val="0000FF"/>
+          <w:sz w:val="19"/>
+          <w:szCs w:val="19"/>
+          <w:highlight w:val="white"/>
+          <w:lang w:val="en-US"/>
+        </w:rPr>
+        <w:t>while</w:t>
+      </w:r>
+      <w:r>
+        <w:rPr>
+          <w:rFonts w:ascii="Cascadia Mono" w:hAnsi="Cascadia Mono" w:cs="Cascadia Mono"/>
+          <w:color w:val="000000"/>
+          <w:sz w:val="19"/>
+          <w:szCs w:val="19"/>
+          <w:highlight w:val="white"/>
+          <w:lang w:val="en-US"/>
+        </w:rPr>
+        <w:t xml:space="preserve"> ((r - </w:t>
+      </w:r>
+      <w:proofErr w:type="spellStart"/>
+      <w:r>
+        <w:rPr>
+          <w:rFonts w:ascii="Cascadia Mono" w:hAnsi="Cascadia Mono" w:cs="Cascadia Mono"/>
+          <w:color w:val="000000"/>
+          <w:sz w:val="19"/>
+          <w:szCs w:val="19"/>
+          <w:highlight w:val="white"/>
+          <w:lang w:val="en-US"/>
+        </w:rPr>
+        <w:t>r_t</w:t>
+      </w:r>
+      <w:proofErr w:type="spellEnd"/>
+      <w:r>
+        <w:rPr>
+          <w:rFonts w:ascii="Cascadia Mono" w:hAnsi="Cascadia Mono" w:cs="Cascadia Mono"/>
+          <w:color w:val="000000"/>
+          <w:sz w:val="19"/>
+          <w:szCs w:val="19"/>
+          <w:highlight w:val="white"/>
+          <w:lang w:val="en-US"/>
+        </w:rPr>
+        <w:t xml:space="preserve">) &gt; 0.0001 </w:t>
+      </w:r>
+      <w:r>
+        <w:rPr>
+          <w:rFonts w:ascii="Cascadia Mono" w:hAnsi="Cascadia Mono" w:cs="Cascadia Mono"/>
+          <w:color w:val="0000FF"/>
+          <w:sz w:val="19"/>
+          <w:szCs w:val="19"/>
+          <w:highlight w:val="white"/>
+          <w:lang w:val="en-US"/>
+        </w:rPr>
+        <w:t>or</w:t>
+      </w:r>
+      <w:r>
+        <w:rPr>
+          <w:rFonts w:ascii="Cascadia Mono" w:hAnsi="Cascadia Mono" w:cs="Cascadia Mono"/>
+          <w:color w:val="000000"/>
+          <w:sz w:val="19"/>
+          <w:szCs w:val="19"/>
+          <w:highlight w:val="white"/>
+          <w:lang w:val="en-US"/>
+        </w:rPr>
+        <w:t xml:space="preserve"> (r-</w:t>
+      </w:r>
+      <w:proofErr w:type="spellStart"/>
+      <w:r>
+        <w:rPr>
+          <w:rFonts w:ascii="Cascadia Mono" w:hAnsi="Cascadia Mono" w:cs="Cascadia Mono"/>
+          <w:color w:val="000000"/>
+          <w:sz w:val="19"/>
+          <w:szCs w:val="19"/>
+          <w:highlight w:val="white"/>
+          <w:lang w:val="en-US"/>
+        </w:rPr>
+        <w:t>r_t</w:t>
+      </w:r>
+      <w:proofErr w:type="spellEnd"/>
+      <w:r>
+        <w:rPr>
+          <w:rFonts w:ascii="Cascadia Mono" w:hAnsi="Cascadia Mono" w:cs="Cascadia Mono"/>
+          <w:color w:val="000000"/>
+          <w:sz w:val="19"/>
+          <w:szCs w:val="19"/>
+          <w:highlight w:val="white"/>
+          <w:lang w:val="en-US"/>
+        </w:rPr>
+        <w:t xml:space="preserve"> &lt; -0.0001)) {</w:t>
+      </w:r>
+    </w:p>
+    <w:p>
+      <w:pPr>
+        <w:autoSpaceDE w:val="0"/>
+        <w:autoSpaceDN w:val="0"/>
+        <w:adjustRightInd w:val="0"/>
+        <w:spacing w:after="0" w:line="240" w:lineRule="auto"/>
+        <w:rPr>
+          <w:rFonts w:ascii="Cascadia Mono" w:hAnsi="Cascadia Mono" w:cs="Cascadia Mono"/>
+          <w:color w:val="000000"/>
+          <w:sz w:val="19"/>
+          <w:szCs w:val="19"/>
+          <w:highlight w:val="white"/>
+          <w:lang w:val="en-US"/>
+        </w:rPr>
+      </w:pPr>
+      <w:r>
+        <w:rPr>
+          <w:rFonts w:ascii="Cascadia Mono" w:hAnsi="Cascadia Mono" w:cs="Cascadia Mono"/>
+          <w:color w:val="000000"/>
+          <w:sz w:val="19"/>
+          <w:szCs w:val="19"/>
+          <w:highlight w:val="white"/>
+          <w:lang w:val="en-US"/>
+        </w:rPr>
+        <w:tab/>
+      </w:r>
+      <w:r>
+        <w:rPr>
+          <w:rFonts w:ascii="Cascadia Mono" w:hAnsi="Cascadia Mono" w:cs="Cascadia Mono"/>
+          <w:color w:val="000000"/>
+          <w:sz w:val="19"/>
+          <w:szCs w:val="19"/>
+          <w:highlight w:val="white"/>
+          <w:lang w:val="en-US"/>
+        </w:rPr>
+        <w:tab/>
+      </w:r>
+      <w:proofErr w:type="spellStart"/>
+      <w:r>
+        <w:rPr>
+          <w:rFonts w:ascii="Cascadia Mono" w:hAnsi="Cascadia Mono" w:cs="Cascadia Mono"/>
+          <w:color w:val="000000"/>
+          <w:sz w:val="19"/>
+          <w:szCs w:val="19"/>
+          <w:highlight w:val="white"/>
+          <w:lang w:val="en-US"/>
+        </w:rPr>
+        <w:t>r_t</w:t>
+      </w:r>
+      <w:proofErr w:type="spellEnd"/>
+      <w:r>
+        <w:rPr>
+          <w:rFonts w:ascii="Cascadia Mono" w:hAnsi="Cascadia Mono" w:cs="Cascadia Mono"/>
+          <w:color w:val="000000"/>
+          <w:sz w:val="19"/>
+          <w:szCs w:val="19"/>
+          <w:highlight w:val="white"/>
+          <w:lang w:val="en-US"/>
+        </w:rPr>
+        <w:t xml:space="preserve"> = r;</w:t>
+      </w:r>
+    </w:p>
+    <w:p>
+      <w:pPr>
+        <w:autoSpaceDE w:val="0"/>
+        <w:autoSpaceDN w:val="0"/>
+        <w:adjustRightInd w:val="0"/>
+        <w:spacing w:after="0" w:line="240" w:lineRule="auto"/>
+        <w:rPr>
+          <w:rFonts w:ascii="Cascadia Mono" w:hAnsi="Cascadia Mono" w:cs="Cascadia Mono"/>
+          <w:color w:val="000000"/>
+          <w:sz w:val="19"/>
+          <w:szCs w:val="19"/>
+          <w:highlight w:val="white"/>
+          <w:lang w:val="en-US"/>
+        </w:rPr>
+      </w:pPr>
+      <w:r>
+        <w:rPr>
+          <w:rFonts w:ascii="Cascadia Mono" w:hAnsi="Cascadia Mono" w:cs="Cascadia Mono"/>
+          <w:color w:val="000000"/>
+          <w:sz w:val="19"/>
+          <w:szCs w:val="19"/>
+          <w:highlight w:val="white"/>
+          <w:lang w:val="en-US"/>
+        </w:rPr>
+        <w:tab/>
+      </w:r>
+      <w:r>
+        <w:rPr>
+          <w:rFonts w:ascii="Cascadia Mono" w:hAnsi="Cascadia Mono" w:cs="Cascadia Mono"/>
+          <w:color w:val="000000"/>
+          <w:sz w:val="19"/>
+          <w:szCs w:val="19"/>
+          <w:highlight w:val="white"/>
+          <w:lang w:val="en-US"/>
+        </w:rPr>
+        <w:tab/>
+        <w:t xml:space="preserve">r = r + </w:t>
+      </w:r>
+      <w:proofErr w:type="gramStart"/>
+      <w:r>
+        <w:rPr>
+          <w:rFonts w:ascii="Cascadia Mono" w:hAnsi="Cascadia Mono" w:cs="Cascadia Mono"/>
+          <w:color w:val="000000"/>
+          <w:sz w:val="19"/>
+          <w:szCs w:val="19"/>
+          <w:highlight w:val="white"/>
+          <w:lang w:val="en-US"/>
+        </w:rPr>
+        <w:t>pow( (</w:t>
+      </w:r>
+      <w:proofErr w:type="gramEnd"/>
+      <w:r>
+        <w:rPr>
+          <w:rFonts w:ascii="Cascadia Mono" w:hAnsi="Cascadia Mono" w:cs="Cascadia Mono"/>
+          <w:color w:val="000000"/>
+          <w:sz w:val="19"/>
+          <w:szCs w:val="19"/>
+          <w:highlight w:val="white"/>
+          <w:lang w:val="en-US"/>
+        </w:rPr>
+        <w:t>- 1), n ) / (pow((n + 1), n));</w:t>
+      </w:r>
+    </w:p>
+    <w:p>
+      <w:pPr>
+        <w:autoSpaceDE w:val="0"/>
+        <w:autoSpaceDN w:val="0"/>
+        <w:adjustRightInd w:val="0"/>
+        <w:spacing w:after="0" w:line="240" w:lineRule="auto"/>
+        <w:rPr>
+          <w:rFonts w:ascii="Cascadia Mono" w:hAnsi="Cascadia Mono" w:cs="Cascadia Mono"/>
+          <w:color w:val="000000"/>
+          <w:sz w:val="19"/>
+          <w:szCs w:val="19"/>
+          <w:highlight w:val="white"/>
+          <w:lang w:val="en-US"/>
+        </w:rPr>
+      </w:pPr>
+      <w:r>
+        <w:rPr>
+          <w:rFonts w:ascii="Cascadia Mono" w:hAnsi="Cascadia Mono" w:cs="Cascadia Mono"/>
+          <w:color w:val="000000"/>
+          <w:sz w:val="19"/>
+          <w:szCs w:val="19"/>
+          <w:highlight w:val="white"/>
+          <w:lang w:val="en-US"/>
+        </w:rPr>
+        <w:tab/>
+      </w:r>
+      <w:r>
+        <w:rPr>
+          <w:rFonts w:ascii="Cascadia Mono" w:hAnsi="Cascadia Mono" w:cs="Cascadia Mono"/>
+          <w:color w:val="000000"/>
+          <w:sz w:val="19"/>
+          <w:szCs w:val="19"/>
+          <w:highlight w:val="white"/>
+          <w:lang w:val="en-US"/>
+        </w:rPr>
+        <w:tab/>
+        <w:t>n++;</w:t>
+      </w:r>
+    </w:p>
+    <w:p>
+      <w:pPr>
+        <w:autoSpaceDE w:val="0"/>
+        <w:autoSpaceDN w:val="0"/>
+        <w:adjustRightInd w:val="0"/>
+        <w:spacing w:after="0" w:line="240" w:lineRule="auto"/>
+        <w:rPr>
+          <w:rFonts w:ascii="Cascadia Mono" w:hAnsi="Cascadia Mono" w:cs="Cascadia Mono"/>
+          <w:color w:val="000000"/>
+          <w:sz w:val="19"/>
+          <w:szCs w:val="19"/>
+          <w:highlight w:val="white"/>
+          <w:lang w:val="en-US"/>
+        </w:rPr>
+      </w:pPr>
+      <w:r>
+        <w:rPr>
+          <w:rFonts w:ascii="Cascadia Mono" w:hAnsi="Cascadia Mono" w:cs="Cascadia Mono"/>
+          <w:color w:val="000000"/>
+          <w:sz w:val="19"/>
+          <w:szCs w:val="19"/>
+          <w:highlight w:val="white"/>
+          <w:lang w:val="en-US"/>
+        </w:rPr>
+        <w:tab/>
+      </w:r>
+      <w:r>
+        <w:rPr>
+          <w:rFonts w:ascii="Cascadia Mono" w:hAnsi="Cascadia Mono" w:cs="Cascadia Mono"/>
+          <w:color w:val="000000"/>
+          <w:sz w:val="19"/>
+          <w:szCs w:val="19"/>
+          <w:highlight w:val="white"/>
+          <w:lang w:val="en-US"/>
+        </w:rPr>
+        <w:tab/>
+      </w:r>
+      <w:proofErr w:type="spellStart"/>
+      <w:r>
+        <w:rPr>
+          <w:rFonts w:ascii="Cascadia Mono" w:hAnsi="Cascadia Mono" w:cs="Cascadia Mono"/>
+          <w:color w:val="000000"/>
+          <w:sz w:val="19"/>
+          <w:szCs w:val="19"/>
+          <w:highlight w:val="white"/>
+          <w:lang w:val="en-US"/>
+        </w:rPr>
+        <w:t>cout</w:t>
+      </w:r>
+      <w:proofErr w:type="spellEnd"/>
+      <w:r>
+        <w:rPr>
+          <w:rFonts w:ascii="Cascadia Mono" w:hAnsi="Cascadia Mono" w:cs="Cascadia Mono"/>
+          <w:color w:val="000000"/>
+          <w:sz w:val="19"/>
+          <w:szCs w:val="19"/>
+          <w:highlight w:val="white"/>
+          <w:lang w:val="en-US"/>
+        </w:rPr>
+        <w:t xml:space="preserve"> </w:t>
+      </w:r>
+      <w:r>
+        <w:rPr>
+          <w:rFonts w:ascii="Cascadia Mono" w:hAnsi="Cascadia Mono" w:cs="Cascadia Mono"/>
+          <w:color w:val="008080"/>
+          <w:sz w:val="19"/>
+          <w:szCs w:val="19"/>
+          <w:highlight w:val="white"/>
+          <w:lang w:val="en-US"/>
+        </w:rPr>
+        <w:t>&lt;&lt;</w:t>
+      </w:r>
+      <w:r>
+        <w:rPr>
+          <w:rFonts w:ascii="Cascadia Mono" w:hAnsi="Cascadia Mono" w:cs="Cascadia Mono"/>
+          <w:color w:val="000000"/>
+          <w:sz w:val="19"/>
+          <w:szCs w:val="19"/>
+          <w:highlight w:val="white"/>
+          <w:lang w:val="en-US"/>
+        </w:rPr>
+        <w:t xml:space="preserve"> </w:t>
+      </w:r>
+      <w:r>
+        <w:rPr>
+          <w:rFonts w:ascii="Cascadia Mono" w:hAnsi="Cascadia Mono" w:cs="Cascadia Mono"/>
+          <w:color w:val="A31515"/>
+          <w:sz w:val="19"/>
+          <w:szCs w:val="19"/>
+          <w:highlight w:val="white"/>
+          <w:lang w:val="en-US"/>
+        </w:rPr>
+        <w:t>"\n Med Result: "</w:t>
+      </w:r>
+      <w:r>
+        <w:rPr>
+          <w:rFonts w:ascii="Cascadia Mono" w:hAnsi="Cascadia Mono" w:cs="Cascadia Mono"/>
+          <w:color w:val="000000"/>
+          <w:sz w:val="19"/>
+          <w:szCs w:val="19"/>
+          <w:highlight w:val="white"/>
+          <w:lang w:val="en-US"/>
+        </w:rPr>
+        <w:t xml:space="preserve"> </w:t>
+      </w:r>
+      <w:r>
+        <w:rPr>
+          <w:rFonts w:ascii="Cascadia Mono" w:hAnsi="Cascadia Mono" w:cs="Cascadia Mono"/>
+          <w:color w:val="008080"/>
+          <w:sz w:val="19"/>
+          <w:szCs w:val="19"/>
+          <w:highlight w:val="white"/>
+          <w:lang w:val="en-US"/>
+        </w:rPr>
+        <w:t>&lt;&lt;</w:t>
+      </w:r>
+      <w:r>
+        <w:rPr>
+          <w:rFonts w:ascii="Cascadia Mono" w:hAnsi="Cascadia Mono" w:cs="Cascadia Mono"/>
+          <w:color w:val="000000"/>
+          <w:sz w:val="19"/>
+          <w:szCs w:val="19"/>
+          <w:highlight w:val="white"/>
+          <w:lang w:val="en-US"/>
+        </w:rPr>
+        <w:t xml:space="preserve"> r;</w:t>
+      </w:r>
+    </w:p>
+    <w:p>
+      <w:pPr>
+        <w:autoSpaceDE w:val="0"/>
+        <w:autoSpaceDN w:val="0"/>
+        <w:adjustRightInd w:val="0"/>
+        <w:spacing w:after="0" w:line="240" w:lineRule="auto"/>
+        <w:rPr>
+          <w:rFonts w:ascii="Cascadia Mono" w:hAnsi="Cascadia Mono" w:cs="Cascadia Mono"/>
+          <w:color w:val="000000"/>
+          <w:sz w:val="19"/>
+          <w:szCs w:val="19"/>
+          <w:highlight w:val="white"/>
+          <w:lang w:val="en-US"/>
+        </w:rPr>
+      </w:pPr>
+    </w:p>
+    <w:p>
+      <w:pPr>
+        <w:autoSpaceDE w:val="0"/>
+        <w:autoSpaceDN w:val="0"/>
+        <w:adjustRightInd w:val="0"/>
+        <w:spacing w:after="0" w:line="240" w:lineRule="auto"/>
+        <w:rPr>
+          <w:rFonts w:ascii="Cascadia Mono" w:hAnsi="Cascadia Mono" w:cs="Cascadia Mono"/>
+          <w:color w:val="000000"/>
+          <w:sz w:val="19"/>
+          <w:szCs w:val="19"/>
+          <w:highlight w:val="white"/>
+          <w:lang w:val="en-US"/>
+        </w:rPr>
+      </w:pPr>
+      <w:r>
+        <w:rPr>
+          <w:rFonts w:ascii="Cascadia Mono" w:hAnsi="Cascadia Mono" w:cs="Cascadia Mono"/>
+          <w:color w:val="000000"/>
+          <w:sz w:val="19"/>
+          <w:szCs w:val="19"/>
+          <w:highlight w:val="white"/>
+          <w:lang w:val="en-US"/>
+        </w:rPr>
+        <w:tab/>
+        <w:t>}</w:t>
+      </w:r>
+    </w:p>
+    <w:p>
+      <w:pPr>
+        <w:autoSpaceDE w:val="0"/>
+        <w:autoSpaceDN w:val="0"/>
+        <w:adjustRightInd w:val="0"/>
+        <w:spacing w:after="0" w:line="240" w:lineRule="auto"/>
+        <w:rPr>
+          <w:rFonts w:ascii="Cascadia Mono" w:hAnsi="Cascadia Mono" w:cs="Cascadia Mono"/>
+          <w:color w:val="000000"/>
+          <w:sz w:val="19"/>
+          <w:szCs w:val="19"/>
+          <w:highlight w:val="white"/>
+          <w:lang w:val="en-US"/>
+        </w:rPr>
+      </w:pPr>
+      <w:r>
+        <w:rPr>
+          <w:rFonts w:ascii="Cascadia Mono" w:hAnsi="Cascadia Mono" w:cs="Cascadia Mono"/>
+          <w:color w:val="000000"/>
+          <w:sz w:val="19"/>
+          <w:szCs w:val="19"/>
+          <w:highlight w:val="white"/>
+          <w:lang w:val="en-US"/>
+        </w:rPr>
+        <w:tab/>
+      </w:r>
+      <w:proofErr w:type="spellStart"/>
+      <w:r>
+        <w:rPr>
+          <w:rFonts w:ascii="Cascadia Mono" w:hAnsi="Cascadia Mono" w:cs="Cascadia Mono"/>
+          <w:color w:val="000000"/>
+          <w:sz w:val="19"/>
+          <w:szCs w:val="19"/>
+          <w:highlight w:val="white"/>
+          <w:lang w:val="en-US"/>
+        </w:rPr>
+        <w:t>cout</w:t>
+      </w:r>
+      <w:proofErr w:type="spellEnd"/>
+      <w:r>
+        <w:rPr>
+          <w:rFonts w:ascii="Cascadia Mono" w:hAnsi="Cascadia Mono" w:cs="Cascadia Mono"/>
+          <w:color w:val="000000"/>
+          <w:sz w:val="19"/>
+          <w:szCs w:val="19"/>
+          <w:highlight w:val="white"/>
+          <w:lang w:val="en-US"/>
+        </w:rPr>
+        <w:t xml:space="preserve"> </w:t>
+      </w:r>
+      <w:r>
+        <w:rPr>
+          <w:rFonts w:ascii="Cascadia Mono" w:hAnsi="Cascadia Mono" w:cs="Cascadia Mono"/>
+          <w:color w:val="008080"/>
+          <w:sz w:val="19"/>
+          <w:szCs w:val="19"/>
+          <w:highlight w:val="white"/>
+          <w:lang w:val="en-US"/>
+        </w:rPr>
+        <w:t>&lt;&lt;</w:t>
+      </w:r>
+      <w:r>
+        <w:rPr>
+          <w:rFonts w:ascii="Cascadia Mono" w:hAnsi="Cascadia Mono" w:cs="Cascadia Mono"/>
+          <w:color w:val="000000"/>
+          <w:sz w:val="19"/>
+          <w:szCs w:val="19"/>
+          <w:highlight w:val="white"/>
+          <w:lang w:val="en-US"/>
+        </w:rPr>
+        <w:t xml:space="preserve"> </w:t>
+      </w:r>
+      <w:r>
+        <w:rPr>
+          <w:rFonts w:ascii="Cascadia Mono" w:hAnsi="Cascadia Mono" w:cs="Cascadia Mono"/>
+          <w:color w:val="A31515"/>
+          <w:sz w:val="19"/>
+          <w:szCs w:val="19"/>
+          <w:highlight w:val="white"/>
+          <w:lang w:val="en-US"/>
+        </w:rPr>
+        <w:t>"\n Result: "</w:t>
+      </w:r>
+      <w:r>
+        <w:rPr>
+          <w:rFonts w:ascii="Cascadia Mono" w:hAnsi="Cascadia Mono" w:cs="Cascadia Mono"/>
+          <w:color w:val="000000"/>
+          <w:sz w:val="19"/>
+          <w:szCs w:val="19"/>
+          <w:highlight w:val="white"/>
+          <w:lang w:val="en-US"/>
+        </w:rPr>
+        <w:t xml:space="preserve"> </w:t>
+      </w:r>
+      <w:r>
+        <w:rPr>
+          <w:rFonts w:ascii="Cascadia Mono" w:hAnsi="Cascadia Mono" w:cs="Cascadia Mono"/>
+          <w:color w:val="008080"/>
+          <w:sz w:val="19"/>
+          <w:szCs w:val="19"/>
+          <w:highlight w:val="white"/>
+          <w:lang w:val="en-US"/>
+        </w:rPr>
+        <w:t>&lt;&lt;</w:t>
+      </w:r>
+      <w:r>
+        <w:rPr>
+          <w:rFonts w:ascii="Cascadia Mono" w:hAnsi="Cascadia Mono" w:cs="Cascadia Mono"/>
+          <w:color w:val="000000"/>
+          <w:sz w:val="19"/>
+          <w:szCs w:val="19"/>
+          <w:highlight w:val="white"/>
+          <w:lang w:val="en-US"/>
+        </w:rPr>
+        <w:t xml:space="preserve"> r;</w:t>
+      </w:r>
+    </w:p>
+    <w:p>
+      <w:pPr>
+        <w:autoSpaceDE w:val="0"/>
+        <w:autoSpaceDN w:val="0"/>
+        <w:adjustRightInd w:val="0"/>
+        <w:spacing w:after="0" w:line="240" w:lineRule="auto"/>
+        <w:rPr>
+          <w:rFonts w:ascii="Cascadia Mono" w:hAnsi="Cascadia Mono" w:cs="Cascadia Mono"/>
+          <w:color w:val="000000"/>
+          <w:sz w:val="19"/>
+          <w:szCs w:val="19"/>
+          <w:highlight w:val="white"/>
+          <w:lang w:val="en-US"/>
+        </w:rPr>
+      </w:pPr>
+      <w:r>
+        <w:rPr>
+          <w:rFonts w:ascii="Cascadia Mono" w:hAnsi="Cascadia Mono" w:cs="Cascadia Mono"/>
+          <w:color w:val="000000"/>
+          <w:sz w:val="19"/>
+          <w:szCs w:val="19"/>
+          <w:highlight w:val="white"/>
+          <w:lang w:val="en-US"/>
+        </w:rPr>
+        <w:tab/>
+        <w:t>system(</w:t>
+      </w:r>
+      <w:r>
+        <w:rPr>
+          <w:rFonts w:ascii="Cascadia Mono" w:hAnsi="Cascadia Mono" w:cs="Cascadia Mono"/>
+          <w:color w:val="A31515"/>
+          <w:sz w:val="19"/>
+          <w:szCs w:val="19"/>
+          <w:highlight w:val="white"/>
+          <w:lang w:val="en-US"/>
+        </w:rPr>
+        <w:t>"pause"</w:t>
+      </w:r>
+      <w:r>
+        <w:rPr>
+          <w:rFonts w:ascii="Cascadia Mono" w:hAnsi="Cascadia Mono" w:cs="Cascadia Mono"/>
+          <w:color w:val="000000"/>
+          <w:sz w:val="19"/>
+          <w:szCs w:val="19"/>
+          <w:highlight w:val="white"/>
+          <w:lang w:val="en-US"/>
+        </w:rPr>
+        <w:t>);</w:t>
+      </w:r>
+    </w:p>
+    <w:p>
+      <w:pPr>
+        <w:autoSpaceDE w:val="0"/>
+        <w:autoSpaceDN w:val="0"/>
+        <w:adjustRightInd w:val="0"/>
+        <w:spacing w:after="0" w:line="240" w:lineRule="auto"/>
+        <w:rPr>
+          <w:rFonts w:ascii="Cascadia Mono" w:hAnsi="Cascadia Mono" w:cs="Cascadia Mono"/>
+          <w:color w:val="000000"/>
+          <w:sz w:val="19"/>
+          <w:szCs w:val="19"/>
+          <w:highlight w:val="white"/>
+          <w:lang w:val="en-US"/>
+        </w:rPr>
+      </w:pPr>
+      <w:r>
+        <w:rPr>
+          <w:rFonts w:ascii="Cascadia Mono" w:hAnsi="Cascadia Mono" w:cs="Cascadia Mono"/>
+          <w:color w:val="000000"/>
+          <w:sz w:val="19"/>
+          <w:szCs w:val="19"/>
+          <w:highlight w:val="white"/>
+          <w:lang w:val="en-US"/>
+        </w:rPr>
+        <w:tab/>
+      </w:r>
+      <w:r>
+        <w:rPr>
+          <w:rFonts w:ascii="Cascadia Mono" w:hAnsi="Cascadia Mono" w:cs="Cascadia Mono"/>
+          <w:color w:val="0000FF"/>
+          <w:sz w:val="19"/>
+          <w:szCs w:val="19"/>
+          <w:highlight w:val="white"/>
+          <w:lang w:val="en-US"/>
+        </w:rPr>
+        <w:t>return</w:t>
+      </w:r>
+      <w:r>
+        <w:rPr>
+          <w:rFonts w:ascii="Cascadia Mono" w:hAnsi="Cascadia Mono" w:cs="Cascadia Mono"/>
+          <w:color w:val="000000"/>
+          <w:sz w:val="19"/>
+          <w:szCs w:val="19"/>
+          <w:highlight w:val="white"/>
+          <w:lang w:val="en-US"/>
+        </w:rPr>
+        <w:t xml:space="preserve"> 0;</w:t>
+      </w:r>
+    </w:p>
+    <w:p>
+      <w:pPr>
+        <w:autoSpaceDE w:val="0"/>
+        <w:autoSpaceDN w:val="0"/>
+        <w:adjustRightInd w:val="0"/>
+        <w:spacing w:after="0" w:line="240" w:lineRule="auto"/>
+        <w:rPr>
+          <w:rFonts w:ascii="Cascadia Mono" w:hAnsi="Cascadia Mono" w:cs="Cascadia Mono"/>
+          <w:color w:val="000000"/>
+          <w:sz w:val="19"/>
+          <w:szCs w:val="19"/>
+          <w:highlight w:val="white"/>
+          <w:lang w:val="en-US"/>
+        </w:rPr>
+      </w:pPr>
+      <w:r>
+        <w:rPr>
+          <w:rFonts w:ascii="Cascadia Mono" w:hAnsi="Cascadia Mono" w:cs="Cascadia Mono"/>
+          <w:color w:val="000000"/>
+          <w:sz w:val="19"/>
+          <w:szCs w:val="19"/>
+          <w:highlight w:val="white"/>
+          <w:lang w:val="en-US"/>
+        </w:rPr>
+        <w:tab/>
+      </w:r>
+    </w:p>
+    <w:p>
+      <w:pPr>
+        <w:autoSpaceDE w:val="0"/>
+        <w:autoSpaceDN w:val="0"/>
+        <w:adjustRightInd w:val="0"/>
+        <w:spacing w:after="0" w:line="240" w:lineRule="auto"/>
+        <w:rPr>
+          <w:rFonts w:ascii="Cascadia Mono" w:hAnsi="Cascadia Mono" w:cs="Cascadia Mono"/>
+          <w:color w:val="000000"/>
+          <w:sz w:val="19"/>
+          <w:szCs w:val="19"/>
+          <w:highlight w:val="white"/>
+          <w:lang w:val="en-US"/>
+        </w:rPr>
+      </w:pPr>
+    </w:p>
+    <w:p>
+      <w:pPr>
+        <w:autoSpaceDE w:val="0"/>
+        <w:autoSpaceDN w:val="0"/>
+        <w:adjustRightInd w:val="0"/>
+        <w:spacing w:after="0" w:line="240" w:lineRule="auto"/>
+        <w:rPr>
+          <w:rFonts w:ascii="Cascadia Mono" w:hAnsi="Cascadia Mono" w:cs="Cascadia Mono"/>
+          <w:color w:val="000000"/>
+          <w:sz w:val="19"/>
+          <w:szCs w:val="19"/>
+          <w:highlight w:val="white"/>
+          <w:lang w:val="en-US"/>
+        </w:rPr>
+      </w:pPr>
+      <w:r>
+        <w:rPr>
+          <w:rFonts w:ascii="Cascadia Mono" w:hAnsi="Cascadia Mono" w:cs="Cascadia Mono"/>
+          <w:color w:val="000000"/>
+          <w:sz w:val="19"/>
+          <w:szCs w:val="19"/>
+          <w:highlight w:val="white"/>
+          <w:lang w:val="en-US"/>
+        </w:rPr>
+        <w:t>}</w:t>
       </w:r>
     </w:p>
     <w:p>
@@ -1399,6 +3935,17 @@
           <w:lang w:val="ru-RU"/>
         </w:rPr>
       </w:pPr>
+      <w:r>
+        <w:rPr>
+          <w:rFonts w:ascii="Cascadia Mono" w:hAnsi="Cascadia Mono" w:cs="Cascadia Mono"/>
+          <w:color w:val="000000"/>
+          <w:sz w:val="19"/>
+          <w:szCs w:val="19"/>
+          <w:highlight w:val="white"/>
+          <w:lang w:val="en-US"/>
+        </w:rPr>
+        <w:t>}</w:t>
+      </w:r>
     </w:p>
     <w:p>
       <w:pPr>
@@ -1410,56 +3957,6 @@
           <w:lang w:val="ru-RU"/>
         </w:rPr>
       </w:pPr>
-      <w:r>
-        <w:rPr>
-          <w:rFonts w:ascii="Times New Roman" w:hAnsi="Times New Roman" w:cs="Times New Roman"/>
-          <w:noProof/>
-          <w:sz w:val="28"/>
-          <w:szCs w:val="28"/>
-          <w:lang w:val="en-US"/>
-        </w:rPr>
-        <w:drawing>
-          <wp:inline distT="0" distB="0" distL="0" distR="0" wp14:anchorId="6E60523B" wp14:editId="1506490A">
-            <wp:extent cx="5940425" cy="2919730"/>
-            <wp:effectExtent l="0" t="0" r="3175" b="0"/>
-            <wp:docPr id="3" name="Рисунок 3"/>
-            <wp:cNvGraphicFramePr>
-              <a:graphicFrameLocks xmlns:a="http://schemas.openxmlformats.org/drawingml/2006/main" noChangeAspect="1"/>
-            </wp:cNvGraphicFramePr>
-            <a:graphic xmlns:a="http://schemas.openxmlformats.org/drawingml/2006/main">
-              <a:graphicData uri="http://schemas.openxmlformats.org/drawingml/2006/picture">
-                <pic:pic xmlns:pic="http://schemas.openxmlformats.org/drawingml/2006/picture">
-                  <pic:nvPicPr>
-                    <pic:cNvPr id="3" name="Снимок экрана 2024-10-04 140706.png"/>
-                    <pic:cNvPicPr/>
-                  </pic:nvPicPr>
-                  <pic:blipFill>
-                    <a:blip r:embed="rId12">
-                      <a:extLst>
-                        <a:ext uri="{28A0092B-C50C-407E-A947-70E740481C1C}">
-                          <a14:useLocalDpi xmlns:a14="http://schemas.microsoft.com/office/drawing/2010/main" val="0"/>
-                        </a:ext>
-                      </a:extLst>
-                    </a:blip>
-                    <a:stretch>
-                      <a:fillRect/>
-                    </a:stretch>
-                  </pic:blipFill>
-                  <pic:spPr>
-                    <a:xfrm>
-                      <a:off x="0" y="0"/>
-                      <a:ext cx="5940425" cy="2919730"/>
-                    </a:xfrm>
-                    <a:prstGeom prst="rect">
-                      <a:avLst/>
-                    </a:prstGeom>
-                  </pic:spPr>
-                </pic:pic>
-              </a:graphicData>
-            </a:graphic>
-          </wp:inline>
-        </w:drawing>
-      </w:r>
     </w:p>
     <w:p>
       <w:pPr>
@@ -1479,16 +3976,16 @@
           <w:szCs w:val="28"/>
           <w:lang w:val="ru-RU"/>
         </w:rPr>
-        <w:t xml:space="preserve">Рисунок 3 – </w:t>
-      </w:r>
-      <w:r>
-        <w:rPr>
-          <w:rFonts w:ascii="Times New Roman" w:hAnsi="Times New Roman" w:cs="Times New Roman"/>
-          <w:sz w:val="28"/>
-          <w:szCs w:val="28"/>
-          <w:lang w:val="ru-RU"/>
-        </w:rPr>
-        <w:t>Скриншот кода программы 2</w:t>
+        <w:t>Код</w:t>
+      </w:r>
+      <w:r>
+        <w:rPr>
+          <w:rFonts w:ascii="Times New Roman" w:hAnsi="Times New Roman" w:cs="Times New Roman"/>
+          <w:sz w:val="28"/>
+          <w:szCs w:val="28"/>
+          <w:lang w:val="ru-RU"/>
+        </w:rPr>
+        <w:t xml:space="preserve"> программы 2</w:t>
       </w:r>
     </w:p>
     <w:p>
@@ -1526,7 +4023,7 @@
                     <pic:cNvPicPr/>
                   </pic:nvPicPr>
                   <pic:blipFill>
-                    <a:blip r:embed="rId13"/>
+                    <a:blip r:embed="rId11"/>
                     <a:stretch>
                       <a:fillRect/>
                     </a:stretch>
@@ -1613,7 +4110,7 @@
                     <pic:cNvPicPr/>
                   </pic:nvPicPr>
                   <pic:blipFill>
-                    <a:blip r:embed="rId14">
+                    <a:blip r:embed="rId12">
                       <a:extLst>
                         <a:ext uri="{28A0092B-C50C-407E-A947-70E740481C1C}">
                           <a14:useLocalDpi xmlns:a14="http://schemas.microsoft.com/office/drawing/2010/main" val="0"/>
@@ -1670,7 +4167,25 @@
           <w:szCs w:val="28"/>
           <w:lang w:val="ru-RU"/>
         </w:rPr>
-        <w:t xml:space="preserve">Рисунок 4 – </w:t>
+        <w:t xml:space="preserve">Рисунок </w:t>
+      </w:r>
+      <w:r>
+        <w:rPr>
+          <w:rFonts w:ascii="Times New Roman" w:hAnsi="Times New Roman" w:cs="Times New Roman"/>
+          <w:sz w:val="28"/>
+          <w:szCs w:val="28"/>
+          <w:lang w:val="ru-RU"/>
+        </w:rPr>
+        <w:t>2</w:t>
+      </w:r>
+      <w:r>
+        <w:rPr>
+          <w:rFonts w:ascii="Times New Roman" w:hAnsi="Times New Roman" w:cs="Times New Roman"/>
+          <w:sz w:val="28"/>
+          <w:szCs w:val="28"/>
+          <w:lang w:val="ru-RU"/>
+        </w:rPr>
+        <w:t xml:space="preserve"> – </w:t>
       </w:r>
       <w:r>
         <w:rPr>
@@ -1689,18 +4204,18 @@
           <w:lang w:val="ru-RU"/>
         </w:rPr>
         <w:t>2</w:t>
+      </w:r>
+      <w:r>
+        <w:rPr>
+          <w:rFonts w:ascii="Times New Roman" w:hAnsi="Times New Roman" w:cs="Times New Roman"/>
+          <w:sz w:val="28"/>
+          <w:szCs w:val="28"/>
+          <w:lang w:val="ru-RU"/>
+        </w:rPr>
+        <w:t xml:space="preserve"> с промежуточными результатами вычисления</w:t>
       </w:r>
       <w:bookmarkStart w:id="0" w:name="_GoBack"/>
       <w:bookmarkEnd w:id="0"/>
-      <w:r>
-        <w:rPr>
-          <w:rFonts w:ascii="Times New Roman" w:hAnsi="Times New Roman" w:cs="Times New Roman"/>
-          <w:sz w:val="28"/>
-          <w:szCs w:val="28"/>
-          <w:lang w:val="ru-RU"/>
-        </w:rPr>
-        <w:t xml:space="preserve"> с промежуточными результатами вычисления</w:t>
-      </w:r>
     </w:p>
     <w:p>
       <w:pPr>
